--- a/Documentation/ПрИн-466_Бирюкова Ирина Алексеевна.docx
+++ b/Documentation/ПрИн-466_Бирюкова Ирина Алексеевна.docx
@@ -7520,7 +7520,7 @@
               </wp:anchor>
             </w:drawing>
           </mc:Choice>
-          <mc:Fallback xmlns:cx="http://schemas.microsoft.com/office/drawing/2014/chartex" xmlns:cx1="http://schemas.microsoft.com/office/drawing/2015/9/8/chartex" xmlns:cx2="http://schemas.microsoft.com/office/drawing/2015/10/21/chartex" xmlns:cx3="http://schemas.microsoft.com/office/drawing/2016/5/9/chartex" xmlns:cx4="http://schemas.microsoft.com/office/drawing/2016/5/10/chartex" xmlns:cx5="http://schemas.microsoft.com/office/drawing/2016/5/11/chartex" xmlns:cx6="http://schemas.microsoft.com/office/drawing/2016/5/12/chartex" xmlns:cx7="http://schemas.microsoft.com/office/drawing/2016/5/13/chartex" xmlns:cx8="http://schemas.microsoft.com/office/drawing/2016/5/14/chartex" xmlns:aink="http://schemas.microsoft.com/office/drawing/2016/ink" xmlns:am3d="http://schemas.microsoft.com/office/drawing/2017/model3d" xmlns:oel="http://schemas.microsoft.com/office/2019/extlst" xmlns:w15="http://schemas.microsoft.com/office/word/2012/wordml" xmlns:w16cex="http://schemas.microsoft.com/office/word/2018/wordml/cex" xmlns:w16cid="http://schemas.microsoft.com/office/word/2016/wordml/cid" xmlns:w16="http://schemas.microsoft.com/office/word/2018/wordml" xmlns:w16sdtdh="http://schemas.microsoft.com/office/word/2020/wordml/sdtdatahash" xmlns:w16se="http://schemas.microsoft.com/office/word/2015/wordml/symex">
+          <mc:Fallback xmlns:w16se="http://schemas.microsoft.com/office/word/2015/wordml/symex" xmlns:w16sdtdh="http://schemas.microsoft.com/office/word/2020/wordml/sdtdatahash" xmlns:w16="http://schemas.microsoft.com/office/word/2018/wordml" xmlns:w16cid="http://schemas.microsoft.com/office/word/2016/wordml/cid" xmlns:w16cex="http://schemas.microsoft.com/office/word/2018/wordml/cex" xmlns:w15="http://schemas.microsoft.com/office/word/2012/wordml" xmlns:oel="http://schemas.microsoft.com/office/2019/extlst" xmlns:am3d="http://schemas.microsoft.com/office/drawing/2017/model3d" xmlns:aink="http://schemas.microsoft.com/office/drawing/2016/ink" xmlns:cx8="http://schemas.microsoft.com/office/drawing/2016/5/14/chartex" xmlns:cx7="http://schemas.microsoft.com/office/drawing/2016/5/13/chartex" xmlns:cx6="http://schemas.microsoft.com/office/drawing/2016/5/12/chartex" xmlns:cx5="http://schemas.microsoft.com/office/drawing/2016/5/11/chartex" xmlns:cx4="http://schemas.microsoft.com/office/drawing/2016/5/10/chartex" xmlns:cx3="http://schemas.microsoft.com/office/drawing/2016/5/9/chartex" xmlns:cx2="http://schemas.microsoft.com/office/drawing/2015/10/21/chartex" xmlns:cx1="http://schemas.microsoft.com/office/drawing/2015/9/8/chartex" xmlns:cx="http://schemas.microsoft.com/office/drawing/2014/chartex">
             <w:pict>
               <v:rect w14:anchorId="5E4507FA" id="Прямоугольник 17" o:spid="_x0000_s1026" style="position:absolute;margin-left:231.05pt;margin-top:21.65pt;width:29.3pt;height:23.45pt;z-index:251659264;visibility:visible;mso-wrap-style:square;mso-width-percent:0;mso-height-percent:0;mso-wrap-distance-left:9pt;mso-wrap-distance-top:0;mso-wrap-distance-right:9pt;mso-wrap-distance-bottom:0;mso-position-horizontal:absolute;mso-position-horizontal-relative:margin;mso-position-vertical:absolute;mso-position-vertical-relative:text;mso-width-percent:0;mso-height-percent:0;mso-width-relative:page;mso-height-relative:page;v-text-anchor:middle" o:gfxdata="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" strokecolor="white" strokeweight="1pt">
                 <w10:wrap anchorx="margin"/>
@@ -7662,25 +7662,81 @@
           <w:sz w:val="28"/>
           <w:szCs w:val="28"/>
         </w:rPr>
+        <w:t>анализ существующих аналогов и способов решения задачи, дается характеристика предметной области</w:t>
+      </w:r>
+      <w:r>
+        <w:rPr>
+          <w:sz w:val="28"/>
+          <w:szCs w:val="28"/>
+        </w:rPr>
+        <w:t>.</w:t>
+      </w:r>
+      <w:r>
+        <w:rPr>
+          <w:sz w:val="28"/>
+          <w:szCs w:val="28"/>
+        </w:rPr>
+        <w:t xml:space="preserve"> Также предлагается способ решения поставленной задачи через создание веб-сервиса, описывается его реализация и тестирование.</w:t>
+      </w:r>
+    </w:p>
+    <w:p>
+      <w:pPr>
+        <w:spacing w:line="360" w:lineRule="auto"/>
+        <w:ind w:firstLine="851"/>
+        <w:jc w:val="both"/>
+        <w:rPr>
+          <w:sz w:val="28"/>
+          <w:szCs w:val="28"/>
+        </w:rPr>
+      </w:pPr>
+      <w:r>
+        <w:rPr>
+          <w:sz w:val="28"/>
+          <w:szCs w:val="28"/>
+        </w:rPr>
+        <w:t xml:space="preserve">Документ включает в себя страниц </w:t>
+      </w:r>
+      <w:r>
+        <w:rPr>
+          <w:sz w:val="28"/>
+          <w:szCs w:val="28"/>
+        </w:rPr>
+        <w:t>-</w:t>
+      </w:r>
+      <w:r>
+        <w:rPr>
+          <w:sz w:val="28"/>
+          <w:szCs w:val="28"/>
+        </w:rPr>
+        <w:t>…</w:t>
+      </w:r>
+      <w:r>
+        <w:rPr>
+          <w:sz w:val="28"/>
+          <w:szCs w:val="28"/>
+        </w:rPr>
+        <w:t xml:space="preserve">, рисунков </w:t>
+      </w:r>
+      <w:r>
+        <w:rPr>
+          <w:sz w:val="28"/>
+          <w:szCs w:val="28"/>
+        </w:rPr>
+        <w:t xml:space="preserve">- </w:t>
+      </w:r>
+      <w:r>
+        <w:rPr>
+          <w:sz w:val="28"/>
+          <w:szCs w:val="28"/>
+        </w:rPr>
         <w:t>….</w:t>
       </w:r>
-    </w:p>
-    <w:p>
-      <w:pPr>
-        <w:spacing w:line="360" w:lineRule="auto"/>
-        <w:ind w:firstLine="851"/>
-        <w:jc w:val="both"/>
-        <w:rPr>
-          <w:sz w:val="28"/>
-          <w:szCs w:val="28"/>
-        </w:rPr>
-      </w:pPr>
-      <w:r>
-        <w:rPr>
-          <w:sz w:val="28"/>
-          <w:szCs w:val="28"/>
-        </w:rPr>
-        <w:t xml:space="preserve">Документ включает в себя страниц </w:t>
+      <w:r>
+        <w:rPr>
+          <w:sz w:val="28"/>
+          <w:szCs w:val="28"/>
+        </w:rPr>
+        <w:t xml:space="preserve">, приложений </w:t>
       </w:r>
       <w:r>
         <w:rPr>
@@ -7694,56 +7750,7 @@
           <w:sz w:val="28"/>
           <w:szCs w:val="28"/>
         </w:rPr>
-        <w:t>…</w:t>
-      </w:r>
-      <w:r>
-        <w:rPr>
-          <w:sz w:val="28"/>
-          <w:szCs w:val="28"/>
-        </w:rPr>
-        <w:t xml:space="preserve">, рисунков </w:t>
-      </w:r>
-      <w:r>
-        <w:rPr>
-          <w:sz w:val="28"/>
-          <w:szCs w:val="28"/>
-        </w:rPr>
-        <w:t xml:space="preserve">- </w:t>
-      </w:r>
-      <w:r>
-        <w:rPr>
-          <w:sz w:val="28"/>
-          <w:szCs w:val="28"/>
-        </w:rPr>
-        <w:t>….</w:t>
-      </w:r>
-      <w:r>
-        <w:rPr>
-          <w:sz w:val="28"/>
-          <w:szCs w:val="28"/>
-        </w:rPr>
-        <w:t xml:space="preserve">, приложений </w:t>
-      </w:r>
-      <w:r>
-        <w:rPr>
-          <w:sz w:val="28"/>
-          <w:szCs w:val="28"/>
-        </w:rPr>
-        <w:t>-</w:t>
-      </w:r>
-      <w:r>
-        <w:rPr>
-          <w:sz w:val="28"/>
-          <w:szCs w:val="28"/>
-        </w:rPr>
-        <w:t>..</w:t>
-      </w:r>
-      <w:r>
-        <w:rPr>
-          <w:sz w:val="28"/>
-          <w:szCs w:val="28"/>
-        </w:rPr>
-        <w:t>.</w:t>
+        <w:t xml:space="preserve"> 3, таблиц – 1.</w:t>
       </w:r>
     </w:p>
     <w:p>
@@ -12473,15 +12480,15 @@
           <w:sz w:val="28"/>
           <w:szCs w:val="28"/>
         </w:rPr>
-        <w:t>н</w:t>
-      </w:r>
-      <w:r>
-        <w:rPr>
-          <w:rFonts w:eastAsiaTheme="majorEastAsia"/>
-          <w:sz w:val="28"/>
-          <w:szCs w:val="28"/>
-        </w:rPr>
-        <w:t>аличие разделения</w:t>
+        <w:t>разделени</w:t>
+      </w:r>
+      <w:r>
+        <w:rPr>
+          <w:rFonts w:eastAsiaTheme="majorEastAsia"/>
+          <w:sz w:val="28"/>
+          <w:szCs w:val="28"/>
+        </w:rPr>
+        <w:t>е</w:t>
       </w:r>
       <w:r>
         <w:rPr>
@@ -13071,7 +13078,7 @@
           <w:sz w:val="28"/>
           <w:szCs w:val="28"/>
         </w:rPr>
-        <w:t xml:space="preserve">Каждая категория пользователей может иметь запрос на определенную направленность </w:t>
+        <w:t xml:space="preserve">Каждая категория пользователей может иметь запрос на определенную направленность сервиса, а также нуждаться в определенных функциях или особенностях. Тем </w:t>
       </w:r>
       <w:r>
         <w:rPr>
@@ -13079,7 +13086,7 @@
           <w:szCs w:val="28"/>
         </w:rPr>
         <w:lastRenderedPageBreak/>
-        <w:t>сервиса, а также нуждаться в определенных функциях или особенностях. Тем не менее</w:t>
+        <w:t>не менее</w:t>
       </w:r>
       <w:r>
         <w:rPr>
@@ -13659,32 +13666,40 @@
           <w:sz w:val="28"/>
           <w:szCs w:val="28"/>
         </w:rPr>
+        <w:t>м</w:t>
+      </w:r>
+      <w:r>
+        <w:rPr>
+          <w:rFonts w:eastAsiaTheme="majorEastAsia"/>
+          <w:sz w:val="28"/>
+          <w:szCs w:val="28"/>
+        </w:rPr>
+        <w:t xml:space="preserve">асштабируемость и производительность: </w:t>
+      </w:r>
+      <w:r>
+        <w:rPr>
+          <w:rFonts w:eastAsiaTheme="majorEastAsia"/>
+          <w:sz w:val="28"/>
+          <w:szCs w:val="28"/>
+        </w:rPr>
+        <w:t>п</w:t>
+      </w:r>
+      <w:r>
+        <w:rPr>
+          <w:rFonts w:eastAsiaTheme="majorEastAsia"/>
+          <w:sz w:val="28"/>
+          <w:szCs w:val="28"/>
+        </w:rPr>
+        <w:t xml:space="preserve">ри разработке веб-сервиса необходимо учесть возможность масштабирования и </w:t>
+      </w:r>
+      <w:r>
+        <w:rPr>
+          <w:rFonts w:eastAsiaTheme="majorEastAsia"/>
+          <w:sz w:val="28"/>
+          <w:szCs w:val="28"/>
+        </w:rPr>
         <w:lastRenderedPageBreak/>
-        <w:t>м</w:t>
-      </w:r>
-      <w:r>
-        <w:rPr>
-          <w:rFonts w:eastAsiaTheme="majorEastAsia"/>
-          <w:sz w:val="28"/>
-          <w:szCs w:val="28"/>
-        </w:rPr>
-        <w:t xml:space="preserve">асштабируемость и производительность: </w:t>
-      </w:r>
-      <w:r>
-        <w:rPr>
-          <w:rFonts w:eastAsiaTheme="majorEastAsia"/>
-          <w:sz w:val="28"/>
-          <w:szCs w:val="28"/>
-        </w:rPr>
-        <w:t>п</w:t>
-      </w:r>
-      <w:r>
-        <w:rPr>
-          <w:rFonts w:eastAsiaTheme="majorEastAsia"/>
-          <w:sz w:val="28"/>
-          <w:szCs w:val="28"/>
-        </w:rPr>
-        <w:t xml:space="preserve">ри разработке веб-сервиса необходимо учесть возможность масштабирования и обеспечить высокую производительность, </w:t>
+        <w:t xml:space="preserve">обеспечить высокую производительность, </w:t>
       </w:r>
       <w:r>
         <w:rPr>
@@ -14259,33 +14274,26 @@
           <w:sz w:val="28"/>
           <w:szCs w:val="28"/>
         </w:rPr>
-        <w:t>Обзор аналогов включает изучение основных характеристик существующих решений, чтобы затем сделать вывод о причинах успеха и популярности определенных сервисов. Также необходимо выявить их слабые места и использовать это как базу для определения плана работы над веб-</w:t>
-      </w:r>
+        <w:t>Обзор аналогов включает изучение основных характеристик существующих решений, чтобы затем сделать вывод о причинах успеха и популярности определенных сервисов. Также необходимо выявить их слабые места и использовать это как базу для определения плана работы над веб-сервисом, который будет выгодно выделяться на фоне своих конкурентов в данной сфере.</w:t>
+      </w:r>
+    </w:p>
+    <w:p>
+      <w:pPr>
+        <w:spacing w:line="360" w:lineRule="auto"/>
+        <w:ind w:firstLine="709"/>
+        <w:contextualSpacing/>
+        <w:jc w:val="both"/>
+        <w:rPr>
+          <w:sz w:val="28"/>
+          <w:szCs w:val="28"/>
+        </w:rPr>
+      </w:pPr>
       <w:r>
         <w:rPr>
           <w:sz w:val="28"/>
           <w:szCs w:val="28"/>
         </w:rPr>
         <w:lastRenderedPageBreak/>
-        <w:t>сервисом, который будет выгодно выделяться на фоне своих конкурентов в данной сфере.</w:t>
-      </w:r>
-    </w:p>
-    <w:p>
-      <w:pPr>
-        <w:spacing w:line="360" w:lineRule="auto"/>
-        <w:ind w:firstLine="709"/>
-        <w:contextualSpacing/>
-        <w:jc w:val="both"/>
-        <w:rPr>
-          <w:sz w:val="28"/>
-          <w:szCs w:val="28"/>
-        </w:rPr>
-      </w:pPr>
-      <w:r>
-        <w:rPr>
-          <w:sz w:val="28"/>
-          <w:szCs w:val="28"/>
-        </w:rPr>
         <w:t>Анализ конкурентов помогает не только понять текущее состояние рынка и ожидания пользователей, но и определить стратегию развития нового веб-сервиса в будущем.</w:t>
       </w:r>
     </w:p>
@@ -14658,32 +14666,40 @@
           <w:sz w:val="28"/>
           <w:szCs w:val="28"/>
         </w:rPr>
+        <w:t>в</w:t>
+      </w:r>
+      <w:r>
+        <w:rPr>
+          <w:rFonts w:eastAsiaTheme="majorEastAsia"/>
+          <w:sz w:val="28"/>
+          <w:szCs w:val="28"/>
+        </w:rPr>
+        <w:t xml:space="preserve">изуальное представление записей: Визуальная привлекательность и </w:t>
+      </w:r>
+      <w:r>
+        <w:rPr>
+          <w:rFonts w:eastAsiaTheme="majorEastAsia"/>
+          <w:sz w:val="28"/>
+          <w:szCs w:val="28"/>
+        </w:rPr>
+        <w:t>наглядность</w:t>
+      </w:r>
+      <w:r>
+        <w:rPr>
+          <w:rFonts w:eastAsiaTheme="majorEastAsia"/>
+          <w:sz w:val="28"/>
+          <w:szCs w:val="28"/>
+        </w:rPr>
+        <w:t xml:space="preserve"> информации делают работу с сервисом приятной и </w:t>
+      </w:r>
+      <w:r>
+        <w:rPr>
+          <w:rFonts w:eastAsiaTheme="majorEastAsia"/>
+          <w:sz w:val="28"/>
+          <w:szCs w:val="28"/>
+        </w:rPr>
         <w:lastRenderedPageBreak/>
-        <w:t>в</w:t>
-      </w:r>
-      <w:r>
-        <w:rPr>
-          <w:rFonts w:eastAsiaTheme="majorEastAsia"/>
-          <w:sz w:val="28"/>
-          <w:szCs w:val="28"/>
-        </w:rPr>
-        <w:t xml:space="preserve">изуальное представление записей: Визуальная привлекательность и </w:t>
-      </w:r>
-      <w:r>
-        <w:rPr>
-          <w:rFonts w:eastAsiaTheme="majorEastAsia"/>
-          <w:sz w:val="28"/>
-          <w:szCs w:val="28"/>
-        </w:rPr>
-        <w:t>наглядность</w:t>
-      </w:r>
-      <w:r>
-        <w:rPr>
-          <w:rFonts w:eastAsiaTheme="majorEastAsia"/>
-          <w:sz w:val="28"/>
-          <w:szCs w:val="28"/>
-        </w:rPr>
-        <w:t xml:space="preserve"> информации делают работу с сервисом приятной и эффективной</w:t>
+        <w:t>эффективной</w:t>
       </w:r>
       <w:r>
         <w:rPr>
@@ -15163,7 +15179,6 @@
           <w:sz w:val="28"/>
           <w:szCs w:val="28"/>
         </w:rPr>
-        <w:lastRenderedPageBreak/>
         <w:t>р</w:t>
       </w:r>
       <w:r>
@@ -15248,6 +15263,7 @@
           <w:sz w:val="28"/>
           <w:szCs w:val="28"/>
         </w:rPr>
+        <w:lastRenderedPageBreak/>
         <w:t>н</w:t>
       </w:r>
       <w:r>
@@ -15894,6 +15910,7 @@
           <w:sz w:val="28"/>
           <w:szCs w:val="28"/>
         </w:rPr>
+        <w:lastRenderedPageBreak/>
         <w:t xml:space="preserve">Разбор особенностей сервиса по </w:t>
       </w:r>
       <w:r>
@@ -16386,7 +16403,6 @@
           <w:sz w:val="28"/>
           <w:szCs w:val="28"/>
         </w:rPr>
-        <w:lastRenderedPageBreak/>
         <w:t>г</w:t>
       </w:r>
       <w:r>
@@ -16491,6 +16507,7 @@
           <w:sz w:val="28"/>
           <w:szCs w:val="28"/>
         </w:rPr>
+        <w:lastRenderedPageBreak/>
         <w:t>н</w:t>
       </w:r>
       <w:r>
@@ -17467,40 +17484,33 @@
           <w:sz w:val="28"/>
           <w:szCs w:val="28"/>
         </w:rPr>
-        <w:t xml:space="preserve">, что является мотивацией для разработки собственного веб-сервиса. При ней </w:t>
-      </w:r>
+        <w:t>, что является мотивацией для разработки собственного веб-сервиса. При ней будут учтены все недочеты, свойственные изученным конкурентам, что сделает разрабатываемый веб-сервис потенциальным выбором пользователей среди всего многообразия вариантов.</w:t>
+      </w:r>
+      <w:r>
+        <w:rPr>
+          <w:sz w:val="28"/>
+          <w:szCs w:val="28"/>
+        </w:rPr>
+        <w:t xml:space="preserve"> </w:t>
+      </w:r>
+    </w:p>
+    <w:p>
+      <w:pPr>
+        <w:spacing w:line="360" w:lineRule="auto"/>
+        <w:ind w:firstLine="709"/>
+        <w:contextualSpacing/>
+        <w:jc w:val="both"/>
+        <w:rPr>
+          <w:sz w:val="28"/>
+          <w:szCs w:val="28"/>
+        </w:rPr>
+      </w:pPr>
       <w:r>
         <w:rPr>
           <w:sz w:val="28"/>
           <w:szCs w:val="28"/>
         </w:rPr>
         <w:lastRenderedPageBreak/>
-        <w:t>будут учтены все недочеты, свойственные изученным конкурентам, что сделает разрабатываемый веб-сервис потенциальным выбором пользователей среди всего многообразия вариантов.</w:t>
-      </w:r>
-      <w:r>
-        <w:rPr>
-          <w:sz w:val="28"/>
-          <w:szCs w:val="28"/>
-        </w:rPr>
-        <w:t xml:space="preserve"> </w:t>
-      </w:r>
-    </w:p>
-    <w:p>
-      <w:pPr>
-        <w:spacing w:line="360" w:lineRule="auto"/>
-        <w:ind w:firstLine="709"/>
-        <w:contextualSpacing/>
-        <w:jc w:val="both"/>
-        <w:rPr>
-          <w:sz w:val="28"/>
-          <w:szCs w:val="28"/>
-        </w:rPr>
-      </w:pPr>
-      <w:r>
-        <w:rPr>
-          <w:sz w:val="28"/>
-          <w:szCs w:val="28"/>
-        </w:rPr>
         <w:t xml:space="preserve">Существующие сервисы организации ссылок часто ориентированы на хранение ссылок без возможности представления их в </w:t>
       </w:r>
       <w:r>
@@ -18399,7 +18409,7 @@
           <w:sz w:val="28"/>
           <w:szCs w:val="28"/>
         </w:rPr>
-        <w:t xml:space="preserve">Разработка веб-сервиса для организации ссылок на интернет-ресурсы включает множество компонентов, от базовой регистрации и </w:t>
+        <w:t xml:space="preserve">Разработка веб-сервиса для организации ссылок включает множество компонентов, от базовой регистрации и </w:t>
       </w:r>
       <w:r>
         <w:rPr>
@@ -18413,62 +18423,83 @@
           <w:sz w:val="28"/>
           <w:szCs w:val="28"/>
         </w:rPr>
-        <w:t xml:space="preserve"> до сложного взаимодействия с интеллектуальными картами. Внимательное проектирование каждой из частей обеспечит удобство использования и функциональность, необходимые для привлечения и удержания пользователей. </w:t>
-      </w:r>
-    </w:p>
-    <w:p>
-      <w:pPr>
-        <w:spacing w:line="360" w:lineRule="auto"/>
-        <w:ind w:firstLine="709"/>
-        <w:contextualSpacing/>
-        <w:jc w:val="both"/>
-        <w:rPr>
-          <w:sz w:val="28"/>
-          <w:szCs w:val="28"/>
-        </w:rPr>
-      </w:pPr>
-      <w:r>
-        <w:rPr>
-          <w:sz w:val="28"/>
-          <w:szCs w:val="28"/>
-        </w:rPr>
-        <w:t xml:space="preserve">При создании веб-сервиса важно учитывать такие аспекты пользовательского взаимодействия как понятность интерфейса и  привычки пользователей. При начале работы человек должен быстро сориентироваться в устройстве веб-сервиса, поэтому последний должен быть устроен так, как устроено большинство веб-сайтов </w:t>
-      </w:r>
-      <w:r>
-        <w:rPr>
-          <w:sz w:val="28"/>
-          <w:szCs w:val="28"/>
-        </w:rPr>
-        <w:t>в сети Интернет</w:t>
-      </w:r>
-      <w:r>
-        <w:rPr>
-          <w:sz w:val="28"/>
-          <w:szCs w:val="28"/>
-        </w:rPr>
-        <w:t>.</w:t>
-      </w:r>
-    </w:p>
-    <w:p>
-      <w:pPr>
-        <w:spacing w:line="360" w:lineRule="auto"/>
-        <w:ind w:firstLine="709"/>
-        <w:contextualSpacing/>
-        <w:jc w:val="both"/>
-        <w:rPr>
-          <w:sz w:val="28"/>
-          <w:szCs w:val="28"/>
-        </w:rPr>
-      </w:pPr>
-      <w:r>
-        <w:rPr>
-          <w:sz w:val="28"/>
-          <w:szCs w:val="28"/>
-        </w:rPr>
-        <w:t>С</w:t>
+        <w:t xml:space="preserve"> до сложного взаимодействия с интеллектуальными картами. Внимательное проектирование </w:t>
+      </w:r>
+      <w:r>
+        <w:rPr>
+          <w:sz w:val="28"/>
+          <w:szCs w:val="28"/>
+        </w:rPr>
+        <w:t>всех</w:t>
+      </w:r>
+      <w:r>
+        <w:rPr>
+          <w:sz w:val="28"/>
+          <w:szCs w:val="28"/>
+        </w:rPr>
+        <w:t xml:space="preserve"> частей обеспечит удобство использования и функциональность, необходимые для привлечения </w:t>
       </w:r>
       <w:bookmarkStart w:id="27" w:name="_GoBack"/>
       <w:bookmarkEnd w:id="27"/>
+      <w:r>
+        <w:rPr>
+          <w:sz w:val="28"/>
+          <w:szCs w:val="28"/>
+        </w:rPr>
+        <w:t xml:space="preserve">пользователей. </w:t>
+      </w:r>
+    </w:p>
+    <w:p>
+      <w:pPr>
+        <w:spacing w:line="360" w:lineRule="auto"/>
+        <w:ind w:firstLine="709"/>
+        <w:contextualSpacing/>
+        <w:jc w:val="both"/>
+        <w:rPr>
+          <w:sz w:val="28"/>
+          <w:szCs w:val="28"/>
+        </w:rPr>
+      </w:pPr>
+      <w:r>
+        <w:rPr>
+          <w:sz w:val="28"/>
+          <w:szCs w:val="28"/>
+        </w:rPr>
+        <w:t xml:space="preserve">При создании веб-сервиса важно учитывать такие аспекты пользовательского взаимодействия как понятность интерфейса и  привычки пользователей. При начале работы человек должен быстро сориентироваться в устройстве веб-сервиса, поэтому последний должен быть устроен так, как устроено большинство веб-сайтов </w:t>
+      </w:r>
+      <w:r>
+        <w:rPr>
+          <w:sz w:val="28"/>
+          <w:szCs w:val="28"/>
+        </w:rPr>
+        <w:t>в сети Интернет</w:t>
+      </w:r>
+      <w:r>
+        <w:rPr>
+          <w:sz w:val="28"/>
+          <w:szCs w:val="28"/>
+        </w:rPr>
+        <w:t>.</w:t>
+      </w:r>
+    </w:p>
+    <w:p>
+      <w:pPr>
+        <w:spacing w:line="360" w:lineRule="auto"/>
+        <w:ind w:firstLine="709"/>
+        <w:contextualSpacing/>
+        <w:jc w:val="both"/>
+        <w:rPr>
+          <w:sz w:val="28"/>
+          <w:szCs w:val="28"/>
+        </w:rPr>
+      </w:pPr>
+      <w:r>
+        <w:rPr>
+          <w:sz w:val="28"/>
+          <w:szCs w:val="28"/>
+        </w:rPr>
+        <w:t>С</w:t>
+      </w:r>
       <w:r>
         <w:rPr>
           <w:sz w:val="28"/>
@@ -18613,7 +18644,23 @@
           <w:sz w:val="28"/>
           <w:szCs w:val="28"/>
         </w:rPr>
-        <w:t xml:space="preserve"> из приветственного сообщения, объясняющего суть веб-сервиса, и </w:t>
+        <w:t xml:space="preserve"> из приветственного сообщения, объясняющего суть веб-сервиса, и кнопк</w:t>
+      </w:r>
+      <w:r>
+        <w:rPr>
+          <w:rFonts w:eastAsiaTheme="majorEastAsia"/>
+          <w:sz w:val="28"/>
+          <w:szCs w:val="28"/>
+        </w:rPr>
+        <w:t>и</w:t>
+      </w:r>
+      <w:r>
+        <w:rPr>
+          <w:rFonts w:eastAsiaTheme="majorEastAsia"/>
+          <w:sz w:val="28"/>
+          <w:szCs w:val="28"/>
+        </w:rPr>
+        <w:t xml:space="preserve"> для начала работы, которая перемещает пользователя на </w:t>
       </w:r>
       <w:r>
         <w:rPr>
@@ -18622,23 +18669,7 @@
           <w:szCs w:val="28"/>
         </w:rPr>
         <w:lastRenderedPageBreak/>
-        <w:t>кнопк</w:t>
-      </w:r>
-      <w:r>
-        <w:rPr>
-          <w:rFonts w:eastAsiaTheme="majorEastAsia"/>
-          <w:sz w:val="28"/>
-          <w:szCs w:val="28"/>
-        </w:rPr>
-        <w:t>и</w:t>
-      </w:r>
-      <w:r>
-        <w:rPr>
-          <w:rFonts w:eastAsiaTheme="majorEastAsia"/>
-          <w:sz w:val="28"/>
-          <w:szCs w:val="28"/>
-        </w:rPr>
-        <w:t xml:space="preserve"> для начала работы, которая перемещает пользователя на страницу входа (если он не в системе) или на архив записей (если пользователь вошел в систему).</w:t>
+        <w:t>страницу входа (если он не в системе) или на архив записей (если пользователь вошел в систему).</w:t>
       </w:r>
       <w:r>
         <w:rPr>
@@ -18922,7 +18953,7 @@
           <w:sz w:val="28"/>
           <w:szCs w:val="28"/>
         </w:rPr>
-        <w:t xml:space="preserve"> Здесь пользователь управляет всеми своими ин</w:t>
+        <w:t xml:space="preserve"> Здесь пользователь управляет всеми ин</w:t>
       </w:r>
       <w:r>
         <w:rPr>
@@ -19035,32 +19066,40 @@
           <w:sz w:val="28"/>
           <w:szCs w:val="28"/>
         </w:rPr>
+        <w:t>с</w:t>
+      </w:r>
+      <w:r>
+        <w:rPr>
+          <w:rFonts w:eastAsiaTheme="majorEastAsia"/>
+          <w:sz w:val="28"/>
+          <w:szCs w:val="28"/>
+        </w:rPr>
+        <w:t>тран</w:t>
+      </w:r>
+      <w:r>
+        <w:rPr>
+          <w:rFonts w:eastAsiaTheme="majorEastAsia"/>
+          <w:sz w:val="28"/>
+          <w:szCs w:val="28"/>
+        </w:rPr>
+        <w:t xml:space="preserve">ица входа: имеет поля для ввода электронной </w:t>
+      </w:r>
+      <w:r>
+        <w:rPr>
+          <w:rFonts w:eastAsiaTheme="majorEastAsia"/>
+          <w:sz w:val="28"/>
+          <w:szCs w:val="28"/>
+        </w:rPr>
+        <w:t xml:space="preserve">почты и пароля, а также кнопку, подтверждающую вход. Под формой входа находится ссылка на страницу регистрации на случай, если у пользователя еще </w:t>
+      </w:r>
+      <w:r>
+        <w:rPr>
+          <w:rFonts w:eastAsiaTheme="majorEastAsia"/>
+          <w:sz w:val="28"/>
+          <w:szCs w:val="28"/>
+        </w:rPr>
         <w:lastRenderedPageBreak/>
-        <w:t>с</w:t>
-      </w:r>
-      <w:r>
-        <w:rPr>
-          <w:rFonts w:eastAsiaTheme="majorEastAsia"/>
-          <w:sz w:val="28"/>
-          <w:szCs w:val="28"/>
-        </w:rPr>
-        <w:t>тран</w:t>
-      </w:r>
-      <w:r>
-        <w:rPr>
-          <w:rFonts w:eastAsiaTheme="majorEastAsia"/>
-          <w:sz w:val="28"/>
-          <w:szCs w:val="28"/>
-        </w:rPr>
-        <w:t xml:space="preserve">ица входа: имеет поля для ввода электронной </w:t>
-      </w:r>
-      <w:r>
-        <w:rPr>
-          <w:rFonts w:eastAsiaTheme="majorEastAsia"/>
-          <w:sz w:val="28"/>
-          <w:szCs w:val="28"/>
-        </w:rPr>
-        <w:t>почты и пароля, а также кнопку, подтверждающую вход. Под формой входа находится ссылка на страницу регистрации на случай, если у пользователя еще нет аккаунта.</w:t>
+        <w:t>нет аккаунта.</w:t>
       </w:r>
       <w:r>
         <w:rPr>
@@ -19185,7 +19224,14 @@
           <w:sz w:val="28"/>
           <w:szCs w:val="28"/>
         </w:rPr>
-        <w:t>Также требуется создать и настроить базу данных, которая будет хранить данные о пользователях, включая их учетные записи, ссылки, категории и интеллектуальные карты.</w:t>
+        <w:t>Т</w:t>
+      </w:r>
+      <w:r>
+        <w:rPr>
+          <w:sz w:val="28"/>
+          <w:szCs w:val="28"/>
+        </w:rPr>
+        <w:t>ребуется создать и настроить базу данных, которая будет хранить данные о пользователях, включая их учетные записи, ссылки, категории и интеллектуальные карты.</w:t>
       </w:r>
       <w:r>
         <w:rPr>
@@ -19350,16 +19396,7 @@
           <w:sz w:val="28"/>
           <w:szCs w:val="28"/>
         </w:rPr>
-        <w:t xml:space="preserve">Ползователям необходима возможность легкого и быстрого создания нового аккаунта или входа в уже существующий. Веб-сервис должен обеспечивать безопасность и защиту данных пользователя, поэтому </w:t>
-      </w:r>
-      <w:r>
-        <w:rPr>
-          <w:rFonts w:eastAsiaTheme="majorEastAsia"/>
-          <w:sz w:val="28"/>
-          <w:szCs w:val="28"/>
-        </w:rPr>
-        <w:lastRenderedPageBreak/>
-        <w:t>для регистрации и авторизации необходимо использовать современные методы</w:t>
+        <w:t>Ползователям необходима возможность легкого и быстрого создания нового аккаунта или входа в уже существующий. Веб-сервис должен обеспечивать безопасность и защиту данных пользователя, поэтому для регистрации и авторизации необходимо использовать современные методы</w:t>
       </w:r>
       <w:r>
         <w:rPr>
@@ -19435,7 +19472,16 @@
           <w:sz w:val="28"/>
           <w:szCs w:val="28"/>
         </w:rPr>
-        <w:t xml:space="preserve">Веб-сервис должен проводить валидацию вводимых пользователем данных, </w:t>
+        <w:t xml:space="preserve">Веб-сервис должен проводить валидацию вводимых пользователем </w:t>
+      </w:r>
+      <w:r>
+        <w:rPr>
+          <w:rFonts w:eastAsiaTheme="majorEastAsia"/>
+          <w:sz w:val="28"/>
+          <w:szCs w:val="28"/>
+        </w:rPr>
+        <w:lastRenderedPageBreak/>
+        <w:t xml:space="preserve">данных, </w:t>
       </w:r>
       <w:r>
         <w:rPr>
@@ -19715,16 +19761,7 @@
           <w:sz w:val="28"/>
           <w:szCs w:val="28"/>
         </w:rPr>
-        <w:t xml:space="preserve">оздание напоминаний о прочитанных и отложенных записях. Напоминание о прочитанной записи появляется, если пользователь отметил запись как прочитанную некоторое время назад. Напоминание об отложенной записи появляется, если пользователь добавил запись некоторое время назад и до нынешнего времени не </w:t>
-      </w:r>
-      <w:r>
-        <w:rPr>
-          <w:rFonts w:eastAsiaTheme="majorEastAsia"/>
-          <w:sz w:val="28"/>
-          <w:szCs w:val="28"/>
-        </w:rPr>
-        <w:lastRenderedPageBreak/>
-        <w:t xml:space="preserve">прочел ее. Пользователь может настроить временные периоды, через которые появляются напоминания каждого типа.  </w:t>
+        <w:t xml:space="preserve">оздание напоминаний о прочитанных и отложенных записях. Напоминание о прочитанной записи появляется, если пользователь отметил запись как прочитанную некоторое время назад. Напоминание об отложенной записи появляется, если пользователь добавил запись некоторое время назад и до нынешнего времени не прочел ее. Пользователь может настроить временные периоды, через которые появляются напоминания каждого типа.  </w:t>
       </w:r>
       <w:r>
         <w:rPr>
@@ -19861,14 +19898,21 @@
           <w:sz w:val="28"/>
           <w:szCs w:val="28"/>
         </w:rPr>
-        <w:t>, безопасной</w:t>
-      </w:r>
-      <w:r>
-        <w:rPr>
-          <w:sz w:val="28"/>
-          <w:szCs w:val="28"/>
-        </w:rPr>
-        <w:t xml:space="preserve"> и качественной работе.  </w:t>
+        <w:t xml:space="preserve"> и</w:t>
+      </w:r>
+      <w:r>
+        <w:rPr>
+          <w:sz w:val="28"/>
+          <w:szCs w:val="28"/>
+        </w:rPr>
+        <w:t xml:space="preserve"> безопасной</w:t>
+      </w:r>
+      <w:r>
+        <w:rPr>
+          <w:sz w:val="28"/>
+          <w:szCs w:val="28"/>
+        </w:rPr>
+        <w:t xml:space="preserve"> работе.  </w:t>
       </w:r>
     </w:p>
     <w:p>
@@ -19901,15 +19945,7 @@
           <w:sz w:val="28"/>
           <w:szCs w:val="28"/>
         </w:rPr>
-        <w:t xml:space="preserve"> востребованным решением. Он позволит пользователям лучше организовывать свои информационные ресурсы, повышать продуктивность и </w:t>
-      </w:r>
-      <w:r>
-        <w:rPr>
-          <w:sz w:val="28"/>
-          <w:szCs w:val="28"/>
-        </w:rPr>
-        <w:lastRenderedPageBreak/>
-        <w:t>упрощать работу с данными</w:t>
+        <w:t xml:space="preserve"> востребованным решением. Он позволит пользователям лучше организовывать свои информационные ресурсы, повышать продуктивность и упрощать работу с данными</w:t>
       </w:r>
       <w:r>
         <w:rPr>
@@ -34999,7 +35035,7 @@
             <w:noProof/>
             <w:sz w:val="28"/>
           </w:rPr>
-          <w:t>30</w:t>
+          <w:t>34</w:t>
         </w:r>
         <w:r>
           <w:rPr>
@@ -38082,7 +38118,7 @@
   <a:extraClrSchemeLst/>
   <a:extLst>
     <a:ext uri="{05A4C25C-085E-4340-85A3-A5531E510DB2}">
-      <thm15:themeFamily xmlns="" xmlns:thm15="http://schemas.microsoft.com/office/thememl/2012/main" name="Office Theme" id="{62F939B6-93AF-4DB8-9C6B-D6C7DFDC589F}" vid="{4A3C46E8-61CC-4603-A589-7422A47A8E4A}"/>
+      <thm15:themeFamily xmlns:thm15="http://schemas.microsoft.com/office/thememl/2012/main" xmlns="" name="Office Theme" id="{62F939B6-93AF-4DB8-9C6B-D6C7DFDC589F}" vid="{4A3C46E8-61CC-4603-A589-7422A47A8E4A}"/>
     </a:ext>
   </a:extLst>
 </a:theme>
@@ -38093,7 +38129,7 @@
 </file>
 
 <file path=customXml/itemProps1.xml><?xml version="1.0" encoding="utf-8"?>
-<ds:datastoreItem xmlns:ds="http://schemas.openxmlformats.org/officeDocument/2006/customXml" ds:itemID="{152436D2-59DB-417E-9B7E-75900806179D}">
+<ds:datastoreItem xmlns:ds="http://schemas.openxmlformats.org/officeDocument/2006/customXml" ds:itemID="{3B81D590-7238-461E-9BBF-33252C538116}">
   <ds:schemaRefs>
     <ds:schemaRef ds:uri="http://schemas.openxmlformats.org/officeDocument/2006/bibliography"/>
   </ds:schemaRefs>

--- a/Documentation/ПрИн-466_Бирюкова Ирина Алексеевна.docx
+++ b/Documentation/ПрИн-466_Бирюкова Ирина Алексеевна.docx
@@ -7931,7 +7931,7 @@
               </wp:anchor>
             </w:drawing>
           </mc:Choice>
-          <mc:Fallback xmlns:cx="http://schemas.microsoft.com/office/drawing/2014/chartex" xmlns:cx1="http://schemas.microsoft.com/office/drawing/2015/9/8/chartex" xmlns:cx2="http://schemas.microsoft.com/office/drawing/2015/10/21/chartex" xmlns:cx3="http://schemas.microsoft.com/office/drawing/2016/5/9/chartex" xmlns:cx4="http://schemas.microsoft.com/office/drawing/2016/5/10/chartex" xmlns:cx5="http://schemas.microsoft.com/office/drawing/2016/5/11/chartex" xmlns:cx6="http://schemas.microsoft.com/office/drawing/2016/5/12/chartex" xmlns:cx7="http://schemas.microsoft.com/office/drawing/2016/5/13/chartex" xmlns:cx8="http://schemas.microsoft.com/office/drawing/2016/5/14/chartex" xmlns:aink="http://schemas.microsoft.com/office/drawing/2016/ink" xmlns:am3d="http://schemas.microsoft.com/office/drawing/2017/model3d" xmlns:oel="http://schemas.microsoft.com/office/2019/extlst" xmlns:w15="http://schemas.microsoft.com/office/word/2012/wordml" xmlns:w16cex="http://schemas.microsoft.com/office/word/2018/wordml/cex" xmlns:w16cid="http://schemas.microsoft.com/office/word/2016/wordml/cid" xmlns:w16="http://schemas.microsoft.com/office/word/2018/wordml" xmlns:w16du="http://schemas.microsoft.com/office/word/2023/wordml/word16du" xmlns:w16sdtdh="http://schemas.microsoft.com/office/word/2020/wordml/sdtdatahash" xmlns:w16se="http://schemas.microsoft.com/office/word/2015/wordml/symex">
+          <mc:Fallback xmlns:w16se="http://schemas.microsoft.com/office/word/2015/wordml/symex" xmlns:w16sdtdh="http://schemas.microsoft.com/office/word/2020/wordml/sdtdatahash" xmlns:w16du="http://schemas.microsoft.com/office/word/2023/wordml/word16du" xmlns:w16="http://schemas.microsoft.com/office/word/2018/wordml" xmlns:w16cid="http://schemas.microsoft.com/office/word/2016/wordml/cid" xmlns:w16cex="http://schemas.microsoft.com/office/word/2018/wordml/cex" xmlns:w15="http://schemas.microsoft.com/office/word/2012/wordml" xmlns:oel="http://schemas.microsoft.com/office/2019/extlst" xmlns:am3d="http://schemas.microsoft.com/office/drawing/2017/model3d" xmlns:aink="http://schemas.microsoft.com/office/drawing/2016/ink" xmlns:cx8="http://schemas.microsoft.com/office/drawing/2016/5/14/chartex" xmlns:cx7="http://schemas.microsoft.com/office/drawing/2016/5/13/chartex" xmlns:cx6="http://schemas.microsoft.com/office/drawing/2016/5/12/chartex" xmlns:cx5="http://schemas.microsoft.com/office/drawing/2016/5/11/chartex" xmlns:cx4="http://schemas.microsoft.com/office/drawing/2016/5/10/chartex" xmlns:cx3="http://schemas.microsoft.com/office/drawing/2016/5/9/chartex" xmlns:cx2="http://schemas.microsoft.com/office/drawing/2015/10/21/chartex" xmlns:cx1="http://schemas.microsoft.com/office/drawing/2015/9/8/chartex" xmlns:cx="http://schemas.microsoft.com/office/drawing/2014/chartex">
             <w:pict>
               <v:rect w14:anchorId="4B293D40" id="Прямоугольник 17" o:spid="_x0000_s1026" style="position:absolute;margin-left:231.05pt;margin-top:21.65pt;width:29.3pt;height:23.45pt;z-index:251659264;visibility:visible;mso-wrap-style:square;mso-width-percent:0;mso-height-percent:0;mso-wrap-distance-left:9pt;mso-wrap-distance-top:0;mso-wrap-distance-right:9pt;mso-wrap-distance-bottom:0;mso-position-horizontal:absolute;mso-position-horizontal-relative:margin;mso-position-vertical:absolute;mso-position-vertical-relative:text;mso-width-percent:0;mso-height-percent:0;mso-width-relative:page;mso-height-relative:page;v-text-anchor:middle" o:gfxdata="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" strokecolor="white" strokeweight="1pt">
                 <w10:wrap anchorx="margin"/>
@@ -8121,14 +8121,7 @@
           <w:sz w:val="28"/>
           <w:szCs w:val="28"/>
         </w:rPr>
-        <w:t>–</w:t>
-      </w:r>
-      <w:r>
-        <w:rPr>
-          <w:sz w:val="28"/>
-          <w:szCs w:val="28"/>
-        </w:rPr>
-        <w:t xml:space="preserve"> </w:t>
+        <w:t xml:space="preserve">– </w:t>
       </w:r>
       <w:r>
         <w:rPr>
@@ -11007,7 +11000,16 @@
             <w:rStyle w:val="a8"/>
             <w:noProof/>
           </w:rPr>
-          <w:t>Справка о результатах проверки выпускной квалификационной работы на наличие заимствований</w:t>
+          <w:t xml:space="preserve">Справка о результатах </w:t>
+        </w:r>
+        <w:bookmarkStart w:id="25" w:name="_GoBack"/>
+        <w:bookmarkEnd w:id="25"/>
+        <w:r>
+          <w:rPr>
+            <w:rStyle w:val="a8"/>
+            <w:noProof/>
+          </w:rPr>
+          <w:t>проверки выпускной квалификационной работы на наличие заимствований</w:t>
         </w:r>
         <w:r>
           <w:rPr>
@@ -11048,7 +11050,7 @@
             <w:noProof/>
             <w:webHidden/>
           </w:rPr>
-          <w:t>66</w:t>
+          <w:t>67</w:t>
         </w:r>
         <w:r>
           <w:rPr>
@@ -11140,7 +11142,7 @@
             <w:noProof/>
             <w:webHidden/>
           </w:rPr>
-          <w:t>67</w:t>
+          <w:t>68</w:t>
         </w:r>
         <w:r>
           <w:rPr>
@@ -11232,7 +11234,7 @@
             <w:noProof/>
             <w:webHidden/>
           </w:rPr>
-          <w:t>68</w:t>
+          <w:t>69</w:t>
         </w:r>
         <w:r>
           <w:rPr>
@@ -11297,9 +11299,9 @@
           <w:szCs w:val="28"/>
         </w:rPr>
       </w:pPr>
-      <w:bookmarkStart w:id="25" w:name="_Toc147217001"/>
-      <w:bookmarkStart w:id="26" w:name="_Toc147217573"/>
-      <w:bookmarkStart w:id="27" w:name="_Toc168238126"/>
+      <w:bookmarkStart w:id="26" w:name="_Toc147217001"/>
+      <w:bookmarkStart w:id="27" w:name="_Toc147217573"/>
+      <w:bookmarkStart w:id="28" w:name="_Toc168238126"/>
       <w:r>
         <w:rPr>
           <w:rFonts w:cs="Times New Roman"/>
@@ -11308,9 +11310,9 @@
         <w:lastRenderedPageBreak/>
         <w:t>Введение</w:t>
       </w:r>
-      <w:bookmarkEnd w:id="25"/>
       <w:bookmarkEnd w:id="26"/>
       <w:bookmarkEnd w:id="27"/>
+      <w:bookmarkEnd w:id="28"/>
     </w:p>
     <w:p>
       <w:pPr>
@@ -11962,12 +11964,12 @@
       <w:pPr>
         <w:pStyle w:val="1"/>
       </w:pPr>
-      <w:bookmarkStart w:id="28" w:name="_Toc168238127"/>
+      <w:bookmarkStart w:id="29" w:name="_Toc168238127"/>
       <w:r>
         <w:lastRenderedPageBreak/>
         <w:t>1. Анализ проблемы и существующих решений</w:t>
       </w:r>
-      <w:bookmarkEnd w:id="28"/>
+      <w:bookmarkEnd w:id="29"/>
     </w:p>
     <w:p>
       <w:pPr>
@@ -11985,7 +11987,7 @@
       <w:pPr>
         <w:pStyle w:val="1"/>
       </w:pPr>
-      <w:bookmarkStart w:id="29" w:name="_Toc168238128"/>
+      <w:bookmarkStart w:id="30" w:name="_Toc168238128"/>
       <w:r>
         <w:t xml:space="preserve">1.1 Введение в исследование управления </w:t>
       </w:r>
@@ -11993,7 +11995,7 @@
       <w:r>
         <w:t>интернет-ресурсами</w:t>
       </w:r>
-      <w:bookmarkEnd w:id="29"/>
+      <w:bookmarkEnd w:id="30"/>
       <w:proofErr w:type="spellEnd"/>
     </w:p>
     <w:p>
@@ -12397,11 +12399,11 @@
       <w:pPr>
         <w:pStyle w:val="1"/>
       </w:pPr>
-      <w:bookmarkStart w:id="30" w:name="_Toc168238129"/>
+      <w:bookmarkStart w:id="31" w:name="_Toc168238129"/>
       <w:r>
         <w:t>1.2 Определение основных понятий предметной области</w:t>
       </w:r>
-      <w:bookmarkEnd w:id="30"/>
+      <w:bookmarkEnd w:id="31"/>
     </w:p>
     <w:p>
       <w:pPr>
@@ -13329,7 +13331,7 @@
       <w:pPr>
         <w:pStyle w:val="1"/>
       </w:pPr>
-      <w:bookmarkStart w:id="31" w:name="_Toc168238130"/>
+      <w:bookmarkStart w:id="32" w:name="_Toc168238130"/>
       <w:r>
         <w:lastRenderedPageBreak/>
         <w:t>1.</w:t>
@@ -13340,7 +13342,7 @@
       <w:r>
         <w:t xml:space="preserve"> Характеристика предметной области</w:t>
       </w:r>
-      <w:bookmarkEnd w:id="31"/>
+      <w:bookmarkEnd w:id="32"/>
     </w:p>
     <w:p>
       <w:pPr>
@@ -13599,7 +13601,7 @@
       <w:pPr>
         <w:pStyle w:val="1"/>
       </w:pPr>
-      <w:bookmarkStart w:id="32" w:name="_Toc168238131"/>
+      <w:bookmarkStart w:id="33" w:name="_Toc168238131"/>
       <w:r>
         <w:t>1.</w:t>
       </w:r>
@@ -13615,7 +13617,7 @@
       <w:r>
         <w:t>особов/процессов решения задачи, их достоинства и недостатки</w:t>
       </w:r>
-      <w:bookmarkEnd w:id="32"/>
+      <w:bookmarkEnd w:id="33"/>
     </w:p>
     <w:p>
       <w:pPr>
@@ -15548,8 +15550,6 @@
         </w:rPr>
         <w:t>.</w:t>
       </w:r>
-      <w:bookmarkStart w:id="33" w:name="_GoBack"/>
-      <w:bookmarkEnd w:id="33"/>
     </w:p>
     <w:p>
       <w:pPr>
@@ -40920,49 +40920,25 @@
           <w:sz w:val="28"/>
           <w:szCs w:val="28"/>
         </w:rPr>
-        <w:t xml:space="preserve"> веб-сервисы</w:t>
-      </w:r>
+        <w:t xml:space="preserve"> веб-сервисы // </w:t>
+      </w:r>
+      <w:proofErr w:type="spellStart"/>
       <w:r>
         <w:rPr>
           <w:color w:val="202122"/>
           <w:sz w:val="28"/>
           <w:szCs w:val="28"/>
         </w:rPr>
-        <w:t xml:space="preserve"> // </w:t>
-      </w:r>
-      <w:proofErr w:type="spellStart"/>
+        <w:t>Habr</w:t>
+      </w:r>
+      <w:proofErr w:type="spellEnd"/>
       <w:r>
         <w:rPr>
           <w:color w:val="202122"/>
           <w:sz w:val="28"/>
           <w:szCs w:val="28"/>
         </w:rPr>
-        <w:t>Habr</w:t>
-      </w:r>
-      <w:proofErr w:type="spellEnd"/>
-      <w:r>
-        <w:rPr>
-          <w:color w:val="202122"/>
-          <w:sz w:val="28"/>
-          <w:szCs w:val="28"/>
-        </w:rPr>
-        <w:t xml:space="preserve"> : офиц. сайт. – URL: </w:t>
-      </w:r>
-      <w:r>
-        <w:rPr>
-          <w:color w:val="202122"/>
-          <w:sz w:val="28"/>
-          <w:szCs w:val="28"/>
-        </w:rPr>
-        <w:t>https://habr.com/ru/articles/483202</w:t>
-      </w:r>
-      <w:r>
-        <w:rPr>
-          <w:color w:val="202122"/>
-          <w:sz w:val="28"/>
-          <w:szCs w:val="28"/>
-        </w:rPr>
-        <w:t xml:space="preserve"> (дата обращения: 03.06.2024)</w:t>
+        <w:t xml:space="preserve"> : офиц. сайт. – URL: https://habr.com/ru/articles/483202 (дата обращения: 03.06.2024)</w:t>
       </w:r>
     </w:p>
     <w:p>
@@ -42133,12 +42109,14 @@
           <w:sz w:val="28"/>
         </w:rPr>
       </w:pPr>
+      <w:proofErr w:type="spellStart"/>
       <w:r>
         <w:rPr>
           <w:sz w:val="28"/>
         </w:rPr>
         <w:t>React</w:t>
       </w:r>
+      <w:proofErr w:type="spellEnd"/>
       <w:r>
         <w:rPr>
           <w:sz w:val="28"/>
@@ -42213,14 +42191,12 @@
         </w:rPr>
         <w:t>://</w:t>
       </w:r>
-      <w:proofErr w:type="spellStart"/>
       <w:r>
         <w:rPr>
           <w:sz w:val="28"/>
         </w:rPr>
         <w:t>github</w:t>
       </w:r>
-      <w:proofErr w:type="spellEnd"/>
       <w:r>
         <w:rPr>
           <w:sz w:val="28"/>
@@ -42275,14 +42251,12 @@
         </w:rPr>
         <w:t>-</w:t>
       </w:r>
-      <w:proofErr w:type="spellStart"/>
       <w:r>
         <w:rPr>
           <w:sz w:val="28"/>
         </w:rPr>
         <w:t>mindmap</w:t>
       </w:r>
-      <w:proofErr w:type="spellEnd"/>
       <w:r>
         <w:rPr>
           <w:sz w:val="28"/>
@@ -42959,6 +42933,7 @@
         <w:docPartUnique/>
       </w:docPartObj>
     </w:sdtPr>
+    <w:sdtEndPr/>
     <w:sdtContent>
       <w:p>
         <w:pPr>
@@ -47053,6 +47028,7 @@
   <w:style w:type="character" w:default="1" w:styleId="a0">
     <w:name w:val="Default Paragraph Font"/>
     <w:uiPriority w:val="1"/>
+    <w:semiHidden/>
     <w:unhideWhenUsed/>
   </w:style>
   <w:style w:type="table" w:default="1" w:styleId="a1">
@@ -47834,6 +47810,7 @@
   <w:style w:type="character" w:default="1" w:styleId="a0">
     <w:name w:val="Default Paragraph Font"/>
     <w:uiPriority w:val="1"/>
+    <w:semiHidden/>
     <w:unhideWhenUsed/>
   </w:style>
   <w:style w:type="table" w:default="1" w:styleId="a1">
@@ -48604,7 +48581,7 @@
   <a:extraClrSchemeLst/>
   <a:extLst>
     <a:ext uri="{05A4C25C-085E-4340-85A3-A5531E510DB2}">
-      <thm15:themeFamily xmlns="" xmlns:thm15="http://schemas.microsoft.com/office/thememl/2012/main" name="Office Theme" id="{62F939B6-93AF-4DB8-9C6B-D6C7DFDC589F}" vid="{4A3C46E8-61CC-4603-A589-7422A47A8E4A}"/>
+      <thm15:themeFamily xmlns:thm15="http://schemas.microsoft.com/office/thememl/2012/main" xmlns="" name="Office Theme" id="{62F939B6-93AF-4DB8-9C6B-D6C7DFDC589F}" vid="{4A3C46E8-61CC-4603-A589-7422A47A8E4A}"/>
     </a:ext>
   </a:extLst>
 </a:theme>
@@ -48615,7 +48592,7 @@
 </file>
 
 <file path=customXml/itemProps1.xml><?xml version="1.0" encoding="utf-8"?>
-<ds:datastoreItem xmlns:ds="http://schemas.openxmlformats.org/officeDocument/2006/customXml" ds:itemID="{BC2D73CC-975A-40EF-A897-4F24C3D085A1}">
+<ds:datastoreItem xmlns:ds="http://schemas.openxmlformats.org/officeDocument/2006/customXml" ds:itemID="{687BFB55-A3CD-43AA-B4B2-CEC94888A0C7}">
   <ds:schemaRefs>
     <ds:schemaRef ds:uri="http://schemas.openxmlformats.org/officeDocument/2006/bibliography"/>
   </ds:schemaRefs>

--- a/Documentation/ПрИн-466_Бирюкова Ирина Алексеевна.docx
+++ b/Documentation/ПрИн-466_Бирюкова Ирина Алексеевна.docx
@@ -7931,7 +7931,7 @@
               </wp:anchor>
             </w:drawing>
           </mc:Choice>
-          <mc:Fallback xmlns:w16se="http://schemas.microsoft.com/office/word/2015/wordml/symex" xmlns:w16sdtdh="http://schemas.microsoft.com/office/word/2020/wordml/sdtdatahash" xmlns:w16du="http://schemas.microsoft.com/office/word/2023/wordml/word16du" xmlns:w16="http://schemas.microsoft.com/office/word/2018/wordml" xmlns:w16cid="http://schemas.microsoft.com/office/word/2016/wordml/cid" xmlns:w16cex="http://schemas.microsoft.com/office/word/2018/wordml/cex" xmlns:w15="http://schemas.microsoft.com/office/word/2012/wordml" xmlns:oel="http://schemas.microsoft.com/office/2019/extlst" xmlns:am3d="http://schemas.microsoft.com/office/drawing/2017/model3d" xmlns:aink="http://schemas.microsoft.com/office/drawing/2016/ink" xmlns:cx8="http://schemas.microsoft.com/office/drawing/2016/5/14/chartex" xmlns:cx7="http://schemas.microsoft.com/office/drawing/2016/5/13/chartex" xmlns:cx6="http://schemas.microsoft.com/office/drawing/2016/5/12/chartex" xmlns:cx5="http://schemas.microsoft.com/office/drawing/2016/5/11/chartex" xmlns:cx4="http://schemas.microsoft.com/office/drawing/2016/5/10/chartex" xmlns:cx3="http://schemas.microsoft.com/office/drawing/2016/5/9/chartex" xmlns:cx2="http://schemas.microsoft.com/office/drawing/2015/10/21/chartex" xmlns:cx1="http://schemas.microsoft.com/office/drawing/2015/9/8/chartex" xmlns:cx="http://schemas.microsoft.com/office/drawing/2014/chartex">
+          <mc:Fallback xmlns:cx="http://schemas.microsoft.com/office/drawing/2014/chartex" xmlns:cx1="http://schemas.microsoft.com/office/drawing/2015/9/8/chartex" xmlns:cx2="http://schemas.microsoft.com/office/drawing/2015/10/21/chartex" xmlns:cx3="http://schemas.microsoft.com/office/drawing/2016/5/9/chartex" xmlns:cx4="http://schemas.microsoft.com/office/drawing/2016/5/10/chartex" xmlns:cx5="http://schemas.microsoft.com/office/drawing/2016/5/11/chartex" xmlns:cx6="http://schemas.microsoft.com/office/drawing/2016/5/12/chartex" xmlns:cx7="http://schemas.microsoft.com/office/drawing/2016/5/13/chartex" xmlns:cx8="http://schemas.microsoft.com/office/drawing/2016/5/14/chartex" xmlns:aink="http://schemas.microsoft.com/office/drawing/2016/ink" xmlns:am3d="http://schemas.microsoft.com/office/drawing/2017/model3d" xmlns:oel="http://schemas.microsoft.com/office/2019/extlst" xmlns:w15="http://schemas.microsoft.com/office/word/2012/wordml" xmlns:w16cex="http://schemas.microsoft.com/office/word/2018/wordml/cex" xmlns:w16cid="http://schemas.microsoft.com/office/word/2016/wordml/cid" xmlns:w16="http://schemas.microsoft.com/office/word/2018/wordml" xmlns:w16du="http://schemas.microsoft.com/office/word/2023/wordml/word16du" xmlns:w16sdtdh="http://schemas.microsoft.com/office/word/2020/wordml/sdtdatahash" xmlns:w16se="http://schemas.microsoft.com/office/word/2015/wordml/symex">
             <w:pict>
               <v:rect w14:anchorId="4B293D40" id="Прямоугольник 17" o:spid="_x0000_s1026" style="position:absolute;margin-left:231.05pt;margin-top:21.65pt;width:29.3pt;height:23.45pt;z-index:251659264;visibility:visible;mso-wrap-style:square;mso-width-percent:0;mso-height-percent:0;mso-wrap-distance-left:9pt;mso-wrap-distance-top:0;mso-wrap-distance-right:9pt;mso-wrap-distance-bottom:0;mso-position-horizontal:absolute;mso-position-horizontal-relative:margin;mso-position-vertical:absolute;mso-position-vertical-relative:text;mso-width-percent:0;mso-height-percent:0;mso-width-relative:page;mso-height-relative:page;v-text-anchor:middle" o:gfxdata="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" strokecolor="white" strokeweight="1pt">
                 <w10:wrap anchorx="margin"/>
@@ -11000,16 +11000,7 @@
             <w:rStyle w:val="a8"/>
             <w:noProof/>
           </w:rPr>
-          <w:t xml:space="preserve">Справка о результатах </w:t>
-        </w:r>
-        <w:bookmarkStart w:id="25" w:name="_GoBack"/>
-        <w:bookmarkEnd w:id="25"/>
-        <w:r>
-          <w:rPr>
-            <w:rStyle w:val="a8"/>
-            <w:noProof/>
-          </w:rPr>
-          <w:t>проверки выпускной квалификационной работы на наличие заимствований</w:t>
+          <w:t>Справка о результатах проверки выпускной квалификационной работы на наличие заимствований</w:t>
         </w:r>
         <w:r>
           <w:rPr>
@@ -11299,9 +11290,9 @@
           <w:szCs w:val="28"/>
         </w:rPr>
       </w:pPr>
-      <w:bookmarkStart w:id="26" w:name="_Toc147217001"/>
-      <w:bookmarkStart w:id="27" w:name="_Toc147217573"/>
-      <w:bookmarkStart w:id="28" w:name="_Toc168238126"/>
+      <w:bookmarkStart w:id="25" w:name="_Toc147217001"/>
+      <w:bookmarkStart w:id="26" w:name="_Toc147217573"/>
+      <w:bookmarkStart w:id="27" w:name="_Toc168238126"/>
       <w:r>
         <w:rPr>
           <w:rFonts w:cs="Times New Roman"/>
@@ -11310,9 +11301,9 @@
         <w:lastRenderedPageBreak/>
         <w:t>Введение</w:t>
       </w:r>
+      <w:bookmarkEnd w:id="25"/>
       <w:bookmarkEnd w:id="26"/>
       <w:bookmarkEnd w:id="27"/>
-      <w:bookmarkEnd w:id="28"/>
     </w:p>
     <w:p>
       <w:pPr>
@@ -11964,38 +11955,38 @@
       <w:pPr>
         <w:pStyle w:val="1"/>
       </w:pPr>
-      <w:bookmarkStart w:id="29" w:name="_Toc168238127"/>
+      <w:bookmarkStart w:id="28" w:name="_Toc168238127"/>
       <w:r>
         <w:lastRenderedPageBreak/>
         <w:t>1. Анализ проблемы и существующих решений</w:t>
       </w:r>
+      <w:bookmarkEnd w:id="28"/>
+    </w:p>
+    <w:p>
+      <w:pPr>
+        <w:spacing w:line="360" w:lineRule="auto"/>
+        <w:ind w:firstLine="709"/>
+        <w:contextualSpacing/>
+        <w:rPr>
+          <w:rFonts w:eastAsiaTheme="majorEastAsia"/>
+          <w:sz w:val="28"/>
+          <w:szCs w:val="28"/>
+        </w:rPr>
+      </w:pPr>
+    </w:p>
+    <w:p>
+      <w:pPr>
+        <w:pStyle w:val="1"/>
+      </w:pPr>
+      <w:bookmarkStart w:id="29" w:name="_Toc168238128"/>
+      <w:r>
+        <w:t xml:space="preserve">1.1 Введение в исследование управления </w:t>
+      </w:r>
+      <w:proofErr w:type="spellStart"/>
+      <w:r>
+        <w:t>интернет-ресурсами</w:t>
+      </w:r>
       <w:bookmarkEnd w:id="29"/>
-    </w:p>
-    <w:p>
-      <w:pPr>
-        <w:spacing w:line="360" w:lineRule="auto"/>
-        <w:ind w:firstLine="709"/>
-        <w:contextualSpacing/>
-        <w:rPr>
-          <w:rFonts w:eastAsiaTheme="majorEastAsia"/>
-          <w:sz w:val="28"/>
-          <w:szCs w:val="28"/>
-        </w:rPr>
-      </w:pPr>
-    </w:p>
-    <w:p>
-      <w:pPr>
-        <w:pStyle w:val="1"/>
-      </w:pPr>
-      <w:bookmarkStart w:id="30" w:name="_Toc168238128"/>
-      <w:r>
-        <w:t xml:space="preserve">1.1 Введение в исследование управления </w:t>
-      </w:r>
-      <w:proofErr w:type="spellStart"/>
-      <w:r>
-        <w:t>интернет-ресурсами</w:t>
-      </w:r>
-      <w:bookmarkEnd w:id="30"/>
       <w:proofErr w:type="spellEnd"/>
     </w:p>
     <w:p>
@@ -12399,11 +12390,11 @@
       <w:pPr>
         <w:pStyle w:val="1"/>
       </w:pPr>
-      <w:bookmarkStart w:id="31" w:name="_Toc168238129"/>
+      <w:bookmarkStart w:id="30" w:name="_Toc168238129"/>
       <w:r>
         <w:t>1.2 Определение основных понятий предметной области</w:t>
       </w:r>
-      <w:bookmarkEnd w:id="31"/>
+      <w:bookmarkEnd w:id="30"/>
     </w:p>
     <w:p>
       <w:pPr>
@@ -13331,7 +13322,7 @@
       <w:pPr>
         <w:pStyle w:val="1"/>
       </w:pPr>
-      <w:bookmarkStart w:id="32" w:name="_Toc168238130"/>
+      <w:bookmarkStart w:id="31" w:name="_Toc168238130"/>
       <w:r>
         <w:lastRenderedPageBreak/>
         <w:t>1.</w:t>
@@ -13342,7 +13333,7 @@
       <w:r>
         <w:t xml:space="preserve"> Характеристика предметной области</w:t>
       </w:r>
-      <w:bookmarkEnd w:id="32"/>
+      <w:bookmarkEnd w:id="31"/>
     </w:p>
     <w:p>
       <w:pPr>
@@ -13601,7 +13592,7 @@
       <w:pPr>
         <w:pStyle w:val="1"/>
       </w:pPr>
-      <w:bookmarkStart w:id="33" w:name="_Toc168238131"/>
+      <w:bookmarkStart w:id="32" w:name="_Toc168238131"/>
       <w:r>
         <w:t>1.</w:t>
       </w:r>
@@ -13617,7 +13608,7 @@
       <w:r>
         <w:t>особов/процессов решения задачи, их достоинства и недостатки</w:t>
       </w:r>
-      <w:bookmarkEnd w:id="33"/>
+      <w:bookmarkEnd w:id="32"/>
     </w:p>
     <w:p>
       <w:pPr>
@@ -15991,14 +15982,14 @@
       <w:pPr>
         <w:pStyle w:val="1"/>
       </w:pPr>
-      <w:bookmarkStart w:id="34" w:name="_Toc168238132"/>
+      <w:bookmarkStart w:id="33" w:name="_Toc168238132"/>
       <w:r>
         <w:t>1.5</w:t>
       </w:r>
       <w:r>
         <w:t xml:space="preserve"> Перспективные подходы к решению задачи</w:t>
       </w:r>
-      <w:bookmarkEnd w:id="34"/>
+      <w:bookmarkEnd w:id="33"/>
     </w:p>
     <w:p>
       <w:pPr>
@@ -17066,7 +17057,7 @@
       <w:pPr>
         <w:pStyle w:val="1"/>
       </w:pPr>
-      <w:bookmarkStart w:id="35" w:name="_Toc168238133"/>
+      <w:bookmarkStart w:id="34" w:name="_Toc168238133"/>
       <w:r>
         <w:t>1.</w:t>
       </w:r>
@@ -17079,7 +17070,7 @@
       <w:r>
         <w:t>Обзор аналогов</w:t>
       </w:r>
-      <w:bookmarkEnd w:id="35"/>
+      <w:bookmarkEnd w:id="34"/>
     </w:p>
     <w:p>
       <w:pPr>
@@ -17235,7 +17226,7 @@
       <w:pPr>
         <w:pStyle w:val="1"/>
       </w:pPr>
-      <w:bookmarkStart w:id="36" w:name="_Toc168238134"/>
+      <w:bookmarkStart w:id="35" w:name="_Toc168238134"/>
       <w:r>
         <w:t>1.</w:t>
       </w:r>
@@ -17245,7 +17236,7 @@
       <w:r>
         <w:t>.1 Критерии сравнения</w:t>
       </w:r>
-      <w:bookmarkEnd w:id="36"/>
+      <w:bookmarkEnd w:id="35"/>
     </w:p>
     <w:p>
       <w:pPr>
@@ -17818,7 +17809,7 @@
       <w:pPr>
         <w:pStyle w:val="1"/>
       </w:pPr>
-      <w:bookmarkStart w:id="37" w:name="_Toc168238135"/>
+      <w:bookmarkStart w:id="36" w:name="_Toc168238135"/>
       <w:r>
         <w:t>1.</w:t>
       </w:r>
@@ -17828,41 +17819,41 @@
       <w:r>
         <w:t>.2 Сравнение аналогов</w:t>
       </w:r>
+      <w:bookmarkEnd w:id="36"/>
+    </w:p>
+    <w:p>
+      <w:pPr>
+        <w:spacing w:line="360" w:lineRule="auto"/>
+        <w:ind w:firstLine="709"/>
+        <w:contextualSpacing/>
+        <w:jc w:val="both"/>
+        <w:rPr>
+          <w:sz w:val="28"/>
+          <w:szCs w:val="28"/>
+        </w:rPr>
+      </w:pPr>
+    </w:p>
+    <w:p>
+      <w:pPr>
+        <w:pStyle w:val="1"/>
+      </w:pPr>
+      <w:bookmarkStart w:id="37" w:name="_Toc168238136"/>
+      <w:r>
+        <w:t>1.</w:t>
+      </w:r>
+      <w:r>
+        <w:t>6</w:t>
+      </w:r>
+      <w:r>
+        <w:t xml:space="preserve">.2.1 </w:t>
+      </w:r>
+      <w:r>
+        <w:rPr>
+          <w:lang w:val="en-US"/>
+        </w:rPr>
+        <w:t>Pocket</w:t>
+      </w:r>
       <w:bookmarkEnd w:id="37"/>
-    </w:p>
-    <w:p>
-      <w:pPr>
-        <w:spacing w:line="360" w:lineRule="auto"/>
-        <w:ind w:firstLine="709"/>
-        <w:contextualSpacing/>
-        <w:jc w:val="both"/>
-        <w:rPr>
-          <w:sz w:val="28"/>
-          <w:szCs w:val="28"/>
-        </w:rPr>
-      </w:pPr>
-    </w:p>
-    <w:p>
-      <w:pPr>
-        <w:pStyle w:val="1"/>
-      </w:pPr>
-      <w:bookmarkStart w:id="38" w:name="_Toc168238136"/>
-      <w:r>
-        <w:t>1.</w:t>
-      </w:r>
-      <w:r>
-        <w:t>6</w:t>
-      </w:r>
-      <w:r>
-        <w:t xml:space="preserve">.2.1 </w:t>
-      </w:r>
-      <w:r>
-        <w:rPr>
-          <w:lang w:val="en-US"/>
-        </w:rPr>
-        <w:t>Pocket</w:t>
-      </w:r>
-      <w:bookmarkEnd w:id="38"/>
     </w:p>
     <w:p>
       <w:pPr>
@@ -18393,7 +18384,7 @@
       <w:pPr>
         <w:pStyle w:val="1"/>
       </w:pPr>
-      <w:bookmarkStart w:id="39" w:name="_Toc168238137"/>
+      <w:bookmarkStart w:id="38" w:name="_Toc168238137"/>
       <w:r>
         <w:t>1.</w:t>
       </w:r>
@@ -18410,7 +18401,7 @@
         </w:rPr>
         <w:t>Papaly</w:t>
       </w:r>
-      <w:bookmarkEnd w:id="39"/>
+      <w:bookmarkEnd w:id="38"/>
       <w:proofErr w:type="spellEnd"/>
     </w:p>
     <w:p>
@@ -18821,7 +18812,7 @@
       <w:pPr>
         <w:pStyle w:val="1"/>
       </w:pPr>
-      <w:bookmarkStart w:id="40" w:name="_Toc168238138"/>
+      <w:bookmarkStart w:id="39" w:name="_Toc168238138"/>
       <w:r>
         <w:t>1.</w:t>
       </w:r>
@@ -18840,7 +18831,7 @@
         </w:rPr>
         <w:t>Evernote</w:t>
       </w:r>
-      <w:bookmarkEnd w:id="40"/>
+      <w:bookmarkEnd w:id="39"/>
     </w:p>
     <w:p>
       <w:pPr>
@@ -19256,7 +19247,7 @@
       <w:pPr>
         <w:pStyle w:val="1"/>
       </w:pPr>
-      <w:bookmarkStart w:id="41" w:name="_Toc168238139"/>
+      <w:bookmarkStart w:id="40" w:name="_Toc168238139"/>
       <w:r>
         <w:t>1.</w:t>
       </w:r>
@@ -19273,7 +19264,7 @@
         </w:rPr>
         <w:t>Xmind</w:t>
       </w:r>
-      <w:bookmarkEnd w:id="41"/>
+      <w:bookmarkEnd w:id="40"/>
       <w:proofErr w:type="spellEnd"/>
     </w:p>
     <w:p>
@@ -20754,38 +20745,38 @@
       <w:pPr>
         <w:pStyle w:val="1"/>
       </w:pPr>
-      <w:bookmarkStart w:id="42" w:name="_Toc168238140"/>
+      <w:bookmarkStart w:id="41" w:name="_Toc168238140"/>
       <w:r>
         <w:lastRenderedPageBreak/>
         <w:t>2. Предлагаемый способ решения поставленной задачи</w:t>
       </w:r>
+      <w:bookmarkEnd w:id="41"/>
+    </w:p>
+    <w:p>
+      <w:pPr>
+        <w:spacing w:line="360" w:lineRule="auto"/>
+        <w:ind w:firstLine="709"/>
+        <w:contextualSpacing/>
+        <w:jc w:val="both"/>
+        <w:rPr>
+          <w:sz w:val="28"/>
+          <w:szCs w:val="28"/>
+        </w:rPr>
+      </w:pPr>
+    </w:p>
+    <w:p>
+      <w:pPr>
+        <w:pStyle w:val="1"/>
+      </w:pPr>
+      <w:bookmarkStart w:id="42" w:name="_Toc168238141"/>
+      <w:r>
+        <w:t xml:space="preserve">2.1 Решение проблемы управления ссылками на </w:t>
+      </w:r>
+      <w:proofErr w:type="spellStart"/>
+      <w:r>
+        <w:t>интернет-ресурсы</w:t>
+      </w:r>
       <w:bookmarkEnd w:id="42"/>
-    </w:p>
-    <w:p>
-      <w:pPr>
-        <w:spacing w:line="360" w:lineRule="auto"/>
-        <w:ind w:firstLine="709"/>
-        <w:contextualSpacing/>
-        <w:jc w:val="both"/>
-        <w:rPr>
-          <w:sz w:val="28"/>
-          <w:szCs w:val="28"/>
-        </w:rPr>
-      </w:pPr>
-    </w:p>
-    <w:p>
-      <w:pPr>
-        <w:pStyle w:val="1"/>
-      </w:pPr>
-      <w:bookmarkStart w:id="43" w:name="_Toc168238141"/>
-      <w:r>
-        <w:t xml:space="preserve">2.1 Решение проблемы управления ссылками на </w:t>
-      </w:r>
-      <w:proofErr w:type="spellStart"/>
-      <w:r>
-        <w:t>интернет-ресурсы</w:t>
-      </w:r>
-      <w:bookmarkEnd w:id="43"/>
       <w:proofErr w:type="spellEnd"/>
     </w:p>
     <w:p>
@@ -21316,7 +21307,7 @@
       <w:pPr>
         <w:pStyle w:val="1"/>
       </w:pPr>
-      <w:bookmarkStart w:id="44" w:name="_Toc168238142"/>
+      <w:bookmarkStart w:id="43" w:name="_Toc168238142"/>
       <w:r>
         <w:t>2.</w:t>
       </w:r>
@@ -21332,7 +21323,7 @@
       <w:r>
         <w:t xml:space="preserve"> веб-сервиса</w:t>
       </w:r>
-      <w:bookmarkEnd w:id="44"/>
+      <w:bookmarkEnd w:id="43"/>
     </w:p>
     <w:p>
       <w:pPr>
@@ -22336,7 +22327,6 @@
         <w:rPr>
           <w:sz w:val="28"/>
           <w:szCs w:val="28"/>
-          <w:lang w:val="en-US"/>
         </w:rPr>
       </w:pPr>
       <w:r>
@@ -22478,11 +22468,11 @@
       <w:pPr>
         <w:pStyle w:val="1"/>
       </w:pPr>
-      <w:bookmarkStart w:id="45" w:name="_Toc168238143"/>
+      <w:bookmarkStart w:id="44" w:name="_Toc168238143"/>
       <w:r>
         <w:t>2.3 Задачи веб-сервиса</w:t>
       </w:r>
-      <w:bookmarkEnd w:id="45"/>
+      <w:bookmarkEnd w:id="44"/>
     </w:p>
     <w:p>
       <w:pPr>
@@ -23095,11 +23085,11 @@
       <w:pPr>
         <w:pStyle w:val="1"/>
       </w:pPr>
-      <w:bookmarkStart w:id="46" w:name="_Toc168238144"/>
+      <w:bookmarkStart w:id="45" w:name="_Toc168238144"/>
       <w:r>
         <w:t>Выводы</w:t>
       </w:r>
-      <w:bookmarkEnd w:id="46"/>
+      <w:bookmarkEnd w:id="45"/>
     </w:p>
     <w:p>
       <w:pPr>
@@ -23294,7 +23284,7 @@
       <w:pPr>
         <w:pStyle w:val="1"/>
       </w:pPr>
-      <w:bookmarkStart w:id="47" w:name="_Toc168238145"/>
+      <w:bookmarkStart w:id="46" w:name="_Toc168238145"/>
       <w:r>
         <w:lastRenderedPageBreak/>
         <w:t xml:space="preserve">3 </w:t>
@@ -23305,29 +23295,29 @@
       <w:r>
         <w:t>азработка веб-сервиса</w:t>
       </w:r>
+      <w:bookmarkEnd w:id="46"/>
+    </w:p>
+    <w:p>
+      <w:pPr>
+        <w:spacing w:line="360" w:lineRule="auto"/>
+        <w:ind w:firstLine="709"/>
+        <w:contextualSpacing/>
+        <w:jc w:val="both"/>
+        <w:rPr>
+          <w:sz w:val="28"/>
+          <w:szCs w:val="28"/>
+        </w:rPr>
+      </w:pPr>
+    </w:p>
+    <w:p>
+      <w:pPr>
+        <w:pStyle w:val="1"/>
+      </w:pPr>
+      <w:bookmarkStart w:id="47" w:name="_Toc168238146"/>
+      <w:r>
+        <w:t>3.1 Требования к функциональным характеристикам</w:t>
+      </w:r>
       <w:bookmarkEnd w:id="47"/>
-    </w:p>
-    <w:p>
-      <w:pPr>
-        <w:spacing w:line="360" w:lineRule="auto"/>
-        <w:ind w:firstLine="709"/>
-        <w:contextualSpacing/>
-        <w:jc w:val="both"/>
-        <w:rPr>
-          <w:sz w:val="28"/>
-          <w:szCs w:val="28"/>
-        </w:rPr>
-      </w:pPr>
-    </w:p>
-    <w:p>
-      <w:pPr>
-        <w:pStyle w:val="1"/>
-      </w:pPr>
-      <w:bookmarkStart w:id="48" w:name="_Toc168238146"/>
-      <w:r>
-        <w:t>3.1 Требования к функциональным характеристикам</w:t>
-      </w:r>
-      <w:bookmarkEnd w:id="48"/>
     </w:p>
     <w:p>
       <w:pPr>
@@ -23993,11 +23983,11 @@
       <w:pPr>
         <w:pStyle w:val="1"/>
       </w:pPr>
-      <w:bookmarkStart w:id="49" w:name="_Toc168238147"/>
+      <w:bookmarkStart w:id="48" w:name="_Toc168238147"/>
       <w:r>
         <w:t>3.2 Требования к нефункциональным характеристикам</w:t>
       </w:r>
-      <w:bookmarkEnd w:id="49"/>
+      <w:bookmarkEnd w:id="48"/>
     </w:p>
     <w:p>
       <w:pPr>
@@ -24742,11 +24732,11 @@
       <w:pPr>
         <w:pStyle w:val="1"/>
       </w:pPr>
-      <w:bookmarkStart w:id="50" w:name="_Toc168238148"/>
+      <w:bookmarkStart w:id="49" w:name="_Toc168238148"/>
       <w:r>
         <w:t>3.3 Варианты использования разрабатываемого веб-сервиса</w:t>
       </w:r>
-      <w:bookmarkEnd w:id="50"/>
+      <w:bookmarkEnd w:id="49"/>
     </w:p>
     <w:p>
       <w:pPr>
@@ -26082,12 +26072,12 @@
       <w:pPr>
         <w:pStyle w:val="1"/>
       </w:pPr>
-      <w:bookmarkStart w:id="51" w:name="_Toc168238149"/>
+      <w:bookmarkStart w:id="50" w:name="_Toc168238149"/>
       <w:r>
         <w:lastRenderedPageBreak/>
         <w:t>3.4 Проектирование веб-сервиса</w:t>
       </w:r>
-      <w:bookmarkEnd w:id="51"/>
+      <w:bookmarkEnd w:id="50"/>
     </w:p>
     <w:p>
       <w:pPr>
@@ -26860,11 +26850,11 @@
       <w:pPr>
         <w:pStyle w:val="1"/>
       </w:pPr>
-      <w:bookmarkStart w:id="52" w:name="_Toc168238150"/>
+      <w:bookmarkStart w:id="51" w:name="_Toc168238150"/>
       <w:r>
         <w:t>3.5 Проектирование базы данных</w:t>
       </w:r>
-      <w:bookmarkEnd w:id="52"/>
+      <w:bookmarkEnd w:id="51"/>
     </w:p>
     <w:p>
       <w:pPr>
@@ -26960,8 +26950,8 @@
           <w:lang w:val="en-US"/>
         </w:rPr>
       </w:pPr>
-      <w:bookmarkStart w:id="53" w:name="_Toc147217008"/>
-      <w:bookmarkStart w:id="54" w:name="_Toc147217580"/>
+      <w:bookmarkStart w:id="52" w:name="_Toc147217008"/>
+      <w:bookmarkStart w:id="53" w:name="_Toc147217580"/>
       <w:r>
         <w:rPr>
           <w:noProof/>
@@ -27656,11 +27646,11 @@
       <w:pPr>
         <w:pStyle w:val="1"/>
       </w:pPr>
-      <w:bookmarkStart w:id="55" w:name="_Toc168238151"/>
+      <w:bookmarkStart w:id="54" w:name="_Toc168238151"/>
       <w:r>
         <w:t>3.6 Проектирование классов</w:t>
       </w:r>
-      <w:bookmarkEnd w:id="55"/>
+      <w:bookmarkEnd w:id="54"/>
       <w:r>
         <w:t xml:space="preserve"> </w:t>
       </w:r>
@@ -28150,7 +28140,7 @@
       <w:pPr>
         <w:pStyle w:val="1"/>
       </w:pPr>
-      <w:bookmarkStart w:id="56" w:name="_Toc168238152"/>
+      <w:bookmarkStart w:id="55" w:name="_Toc168238152"/>
       <w:r>
         <w:lastRenderedPageBreak/>
         <w:t>3.</w:t>
@@ -28167,7 +28157,7 @@
       <w:r>
         <w:t xml:space="preserve"> веб-сервиса</w:t>
       </w:r>
-      <w:bookmarkEnd w:id="56"/>
+      <w:bookmarkEnd w:id="55"/>
     </w:p>
     <w:p>
       <w:pPr>
@@ -28779,7 +28769,7 @@
       <w:pPr>
         <w:pStyle w:val="1"/>
       </w:pPr>
-      <w:bookmarkStart w:id="57" w:name="_Toc168238153"/>
+      <w:bookmarkStart w:id="56" w:name="_Toc168238153"/>
       <w:r>
         <w:lastRenderedPageBreak/>
         <w:t>3.</w:t>
@@ -28793,6 +28783,380 @@
       <w:r>
         <w:t xml:space="preserve"> Взаимодействие с базой данных</w:t>
       </w:r>
+      <w:bookmarkEnd w:id="56"/>
+    </w:p>
+    <w:p>
+      <w:pPr>
+        <w:spacing w:line="360" w:lineRule="auto"/>
+        <w:ind w:firstLine="709"/>
+        <w:contextualSpacing/>
+        <w:jc w:val="both"/>
+        <w:rPr>
+          <w:sz w:val="28"/>
+          <w:szCs w:val="28"/>
+        </w:rPr>
+      </w:pPr>
+    </w:p>
+    <w:p>
+      <w:pPr>
+        <w:spacing w:line="360" w:lineRule="auto"/>
+        <w:ind w:firstLine="709"/>
+        <w:contextualSpacing/>
+        <w:jc w:val="both"/>
+        <w:rPr>
+          <w:sz w:val="28"/>
+          <w:szCs w:val="28"/>
+        </w:rPr>
+      </w:pPr>
+    </w:p>
+    <w:p>
+      <w:pPr>
+        <w:spacing w:line="360" w:lineRule="auto"/>
+        <w:ind w:firstLine="709"/>
+        <w:contextualSpacing/>
+        <w:jc w:val="both"/>
+        <w:rPr>
+          <w:sz w:val="28"/>
+          <w:szCs w:val="28"/>
+        </w:rPr>
+      </w:pPr>
+      <w:r>
+        <w:rPr>
+          <w:sz w:val="28"/>
+          <w:szCs w:val="28"/>
+        </w:rPr>
+        <w:t xml:space="preserve">При разработке веб-сервисов с использованием Node.js разработчикам часто требуется инструмент для </w:t>
+      </w:r>
+      <w:r>
+        <w:rPr>
+          <w:sz w:val="28"/>
+          <w:szCs w:val="28"/>
+        </w:rPr>
+        <w:t>эффективного</w:t>
+      </w:r>
+      <w:r>
+        <w:rPr>
+          <w:sz w:val="28"/>
+          <w:szCs w:val="28"/>
+        </w:rPr>
+        <w:t>, удобного и быстрого взаимодействия с базой данных. При этом средство должно в равной степени обеспечивать производительность и надежность программы. Популярным выбором являются системы ORM (</w:t>
+      </w:r>
+      <w:proofErr w:type="spellStart"/>
+      <w:r>
+        <w:rPr>
+          <w:sz w:val="28"/>
+          <w:szCs w:val="28"/>
+        </w:rPr>
+        <w:t>Object</w:t>
+      </w:r>
+      <w:proofErr w:type="spellEnd"/>
+      <w:r>
+        <w:rPr>
+          <w:sz w:val="28"/>
+          <w:szCs w:val="28"/>
+        </w:rPr>
+        <w:t xml:space="preserve"> </w:t>
+      </w:r>
+      <w:proofErr w:type="spellStart"/>
+      <w:r>
+        <w:rPr>
+          <w:sz w:val="28"/>
+          <w:szCs w:val="28"/>
+        </w:rPr>
+        <w:t>Relationship</w:t>
+      </w:r>
+      <w:proofErr w:type="spellEnd"/>
+      <w:r>
+        <w:rPr>
+          <w:sz w:val="28"/>
+          <w:szCs w:val="28"/>
+        </w:rPr>
+        <w:t xml:space="preserve"> </w:t>
+      </w:r>
+      <w:proofErr w:type="spellStart"/>
+      <w:r>
+        <w:rPr>
+          <w:sz w:val="28"/>
+          <w:szCs w:val="28"/>
+        </w:rPr>
+        <w:t>Management</w:t>
+      </w:r>
+      <w:proofErr w:type="spellEnd"/>
+      <w:r>
+        <w:rPr>
+          <w:sz w:val="28"/>
+          <w:szCs w:val="28"/>
+        </w:rPr>
+        <w:t xml:space="preserve">), </w:t>
+      </w:r>
+      <w:r>
+        <w:rPr>
+          <w:sz w:val="28"/>
+          <w:szCs w:val="28"/>
+        </w:rPr>
+        <w:t xml:space="preserve">упрощающие работу с базами данных. </w:t>
+      </w:r>
+    </w:p>
+    <w:p>
+      <w:pPr>
+        <w:spacing w:line="360" w:lineRule="auto"/>
+        <w:ind w:firstLine="709"/>
+        <w:contextualSpacing/>
+        <w:jc w:val="both"/>
+        <w:rPr>
+          <w:sz w:val="28"/>
+          <w:szCs w:val="28"/>
+        </w:rPr>
+      </w:pPr>
+      <w:r>
+        <w:rPr>
+          <w:sz w:val="28"/>
+          <w:szCs w:val="28"/>
+        </w:rPr>
+        <w:t>В данно</w:t>
+      </w:r>
+      <w:r>
+        <w:rPr>
+          <w:sz w:val="28"/>
+          <w:szCs w:val="28"/>
+        </w:rPr>
+        <w:t>м случае</w:t>
+      </w:r>
+      <w:r>
+        <w:rPr>
+          <w:sz w:val="28"/>
+          <w:szCs w:val="28"/>
+        </w:rPr>
+        <w:t xml:space="preserve"> была выбрана</w:t>
+      </w:r>
+      <w:r>
+        <w:rPr>
+          <w:sz w:val="28"/>
+          <w:szCs w:val="28"/>
+        </w:rPr>
+        <w:t xml:space="preserve"> </w:t>
+      </w:r>
+      <w:proofErr w:type="spellStart"/>
+      <w:r>
+        <w:rPr>
+          <w:sz w:val="28"/>
+          <w:szCs w:val="28"/>
+        </w:rPr>
+        <w:t>Prisma</w:t>
+      </w:r>
+      <w:proofErr w:type="spellEnd"/>
+      <w:r>
+        <w:rPr>
+          <w:sz w:val="28"/>
+          <w:szCs w:val="28"/>
+        </w:rPr>
+        <w:t xml:space="preserve"> ORM.</w:t>
+      </w:r>
+      <w:r>
+        <w:rPr>
+          <w:sz w:val="28"/>
+          <w:szCs w:val="28"/>
+        </w:rPr>
+        <w:t xml:space="preserve"> СУБД, выбранной для работы, стала </w:t>
+      </w:r>
+      <w:r>
+        <w:rPr>
+          <w:sz w:val="28"/>
+          <w:szCs w:val="28"/>
+          <w:lang w:val="en-US"/>
+        </w:rPr>
+        <w:t>MySQL</w:t>
+      </w:r>
+      <w:r>
+        <w:rPr>
+          <w:sz w:val="28"/>
+          <w:szCs w:val="28"/>
+        </w:rPr>
+        <w:t>.</w:t>
+      </w:r>
+      <w:r>
+        <w:rPr>
+          <w:sz w:val="28"/>
+          <w:szCs w:val="28"/>
+        </w:rPr>
+        <w:t xml:space="preserve"> </w:t>
+      </w:r>
+      <w:proofErr w:type="spellStart"/>
+      <w:r>
+        <w:rPr>
+          <w:sz w:val="28"/>
+          <w:szCs w:val="28"/>
+        </w:rPr>
+        <w:t>Prisma</w:t>
+      </w:r>
+      <w:proofErr w:type="spellEnd"/>
+      <w:r>
+        <w:rPr>
+          <w:sz w:val="28"/>
+          <w:szCs w:val="28"/>
+        </w:rPr>
+        <w:t xml:space="preserve"> </w:t>
+      </w:r>
+      <w:r>
+        <w:rPr>
+          <w:sz w:val="28"/>
+          <w:szCs w:val="28"/>
+          <w:lang w:val="en-US"/>
+        </w:rPr>
+        <w:t>ORM</w:t>
+      </w:r>
+      <w:r>
+        <w:rPr>
+          <w:sz w:val="28"/>
+          <w:szCs w:val="28"/>
+        </w:rPr>
+        <w:t xml:space="preserve"> пре</w:t>
+      </w:r>
+      <w:r>
+        <w:rPr>
+          <w:sz w:val="28"/>
+          <w:szCs w:val="28"/>
+        </w:rPr>
+        <w:t>красно работает</w:t>
+      </w:r>
+      <w:r>
+        <w:rPr>
+          <w:sz w:val="28"/>
+          <w:szCs w:val="28"/>
+        </w:rPr>
+        <w:t xml:space="preserve"> с базами данных </w:t>
+      </w:r>
+      <w:proofErr w:type="spellStart"/>
+      <w:r>
+        <w:rPr>
+          <w:sz w:val="28"/>
+          <w:szCs w:val="28"/>
+        </w:rPr>
+        <w:t>MySQL</w:t>
+      </w:r>
+      <w:proofErr w:type="spellEnd"/>
+      <w:r>
+        <w:rPr>
+          <w:sz w:val="28"/>
+          <w:szCs w:val="28"/>
+        </w:rPr>
+        <w:t>, обеспечива</w:t>
+      </w:r>
+      <w:r>
+        <w:rPr>
+          <w:sz w:val="28"/>
+          <w:szCs w:val="28"/>
+        </w:rPr>
+        <w:t>я</w:t>
+      </w:r>
+      <w:r>
+        <w:rPr>
+          <w:sz w:val="28"/>
+          <w:szCs w:val="28"/>
+        </w:rPr>
+        <w:t xml:space="preserve"> гибкость и безопасность при написании запросов</w:t>
+      </w:r>
+      <w:r>
+        <w:rPr>
+          <w:sz w:val="28"/>
+          <w:szCs w:val="28"/>
+        </w:rPr>
+        <w:t>. Данный инструмент позволяет создать все необходимые модели с помощью кода и не обращаться к СУБД для внесения изменений в структуру базы данных</w:t>
+      </w:r>
+      <w:r>
+        <w:rPr>
+          <w:sz w:val="28"/>
+          <w:szCs w:val="28"/>
+        </w:rPr>
+        <w:t xml:space="preserve"> </w:t>
+      </w:r>
+      <w:r>
+        <w:rPr>
+          <w:sz w:val="28"/>
+          <w:szCs w:val="28"/>
+        </w:rPr>
+        <w:t>[1</w:t>
+      </w:r>
+      <w:r>
+        <w:rPr>
+          <w:sz w:val="28"/>
+          <w:szCs w:val="28"/>
+        </w:rPr>
+        <w:t>7</w:t>
+      </w:r>
+      <w:r>
+        <w:rPr>
+          <w:sz w:val="28"/>
+          <w:szCs w:val="28"/>
+        </w:rPr>
+        <w:t>, 1</w:t>
+      </w:r>
+      <w:r>
+        <w:rPr>
+          <w:sz w:val="28"/>
+          <w:szCs w:val="28"/>
+        </w:rPr>
+        <w:t>8</w:t>
+      </w:r>
+      <w:r>
+        <w:rPr>
+          <w:sz w:val="28"/>
+          <w:szCs w:val="28"/>
+        </w:rPr>
+        <w:t>]</w:t>
+      </w:r>
+      <w:r>
+        <w:rPr>
+          <w:sz w:val="28"/>
+          <w:szCs w:val="28"/>
+        </w:rPr>
+        <w:t xml:space="preserve">.  </w:t>
+      </w:r>
+    </w:p>
+    <w:p>
+      <w:pPr>
+        <w:spacing w:line="360" w:lineRule="auto"/>
+        <w:ind w:firstLine="709"/>
+        <w:contextualSpacing/>
+        <w:jc w:val="both"/>
+        <w:rPr>
+          <w:sz w:val="28"/>
+          <w:szCs w:val="28"/>
+        </w:rPr>
+      </w:pPr>
+    </w:p>
+    <w:p>
+      <w:pPr>
+        <w:spacing w:line="360" w:lineRule="auto"/>
+        <w:ind w:firstLine="709"/>
+        <w:contextualSpacing/>
+        <w:jc w:val="both"/>
+        <w:rPr>
+          <w:sz w:val="28"/>
+          <w:szCs w:val="28"/>
+        </w:rPr>
+      </w:pPr>
+    </w:p>
+    <w:p>
+      <w:pPr>
+        <w:pStyle w:val="1"/>
+      </w:pPr>
+      <w:bookmarkStart w:id="57" w:name="_Toc168238154"/>
+      <w:r>
+        <w:t>3.</w:t>
+      </w:r>
+      <w:r>
+        <w:t>7</w:t>
+      </w:r>
+      <w:r>
+        <w:t>.2</w:t>
+      </w:r>
+      <w:r>
+        <w:t xml:space="preserve"> </w:t>
+      </w:r>
+      <w:r>
+        <w:t>Процедура аутентификации</w:t>
+      </w:r>
       <w:bookmarkEnd w:id="57"/>
     </w:p>
     <w:p>
@@ -28835,21 +29199,22 @@
           <w:sz w:val="28"/>
           <w:szCs w:val="28"/>
         </w:rPr>
-        <w:t xml:space="preserve">При разработке веб-сервисов с использованием Node.js разработчикам часто требуется инструмент для </w:t>
-      </w:r>
-      <w:r>
-        <w:rPr>
-          <w:sz w:val="28"/>
-          <w:szCs w:val="28"/>
-        </w:rPr>
-        <w:t>эффективного</w:t>
-      </w:r>
-      <w:r>
-        <w:rPr>
-          <w:sz w:val="28"/>
-          <w:szCs w:val="28"/>
-        </w:rPr>
-        <w:t>, удобного и быстрого взаимодействия с базой данных. При этом средство должно в равной степени обеспечивать производительность и надежность программы. Популярным выбором являются системы ORM (</w:t>
+        <w:t xml:space="preserve">Аутентификация веб-сервиса реализована при помощи </w:t>
+      </w:r>
+      <w:r>
+        <w:rPr>
+          <w:sz w:val="28"/>
+          <w:szCs w:val="28"/>
+          <w:lang w:val="en-US"/>
+        </w:rPr>
+        <w:t>JWT</w:t>
+      </w:r>
+      <w:r>
+        <w:rPr>
+          <w:sz w:val="28"/>
+          <w:szCs w:val="28"/>
+        </w:rPr>
+        <w:t>-</w:t>
       </w:r>
       <w:proofErr w:type="spellStart"/>
       <w:r>
@@ -28857,7 +29222,7 @@
           <w:sz w:val="28"/>
           <w:szCs w:val="28"/>
         </w:rPr>
-        <w:t>Object</w:t>
+        <w:t>токенов</w:t>
       </w:r>
       <w:proofErr w:type="spellEnd"/>
       <w:r>
@@ -28865,15 +29230,107 @@
           <w:sz w:val="28"/>
           <w:szCs w:val="28"/>
         </w:rPr>
+        <w:t>. Это объясняется тем, что данная технология предоставляет криптографические алгоритмы. Они позволяют держать данные пользователей в безопасности, предотвращая несанкционированный доступ и кражу личной информации</w:t>
+      </w:r>
+      <w:r>
+        <w:rPr>
+          <w:sz w:val="28"/>
+          <w:szCs w:val="28"/>
+        </w:rPr>
+        <w:t xml:space="preserve"> [1</w:t>
+      </w:r>
+      <w:r>
+        <w:rPr>
+          <w:sz w:val="28"/>
+          <w:szCs w:val="28"/>
+        </w:rPr>
+        <w:t>9</w:t>
+      </w:r>
+      <w:r>
+        <w:rPr>
+          <w:sz w:val="28"/>
+          <w:szCs w:val="28"/>
+        </w:rPr>
+        <w:t>]</w:t>
+      </w:r>
+      <w:r>
+        <w:rPr>
+          <w:sz w:val="28"/>
+          <w:szCs w:val="28"/>
+        </w:rPr>
+        <w:t xml:space="preserve">. </w:t>
+      </w:r>
+    </w:p>
+    <w:p>
+      <w:pPr>
+        <w:spacing w:line="360" w:lineRule="auto"/>
+        <w:ind w:firstLine="709"/>
+        <w:contextualSpacing/>
+        <w:jc w:val="both"/>
+        <w:rPr>
+          <w:sz w:val="28"/>
+          <w:szCs w:val="28"/>
+        </w:rPr>
+      </w:pPr>
+      <w:r>
+        <w:rPr>
+          <w:sz w:val="28"/>
+          <w:szCs w:val="28"/>
+        </w:rPr>
+        <w:t xml:space="preserve">С поддержкой таких </w:t>
+      </w:r>
+      <w:proofErr w:type="spellStart"/>
+      <w:r>
+        <w:rPr>
+          <w:sz w:val="28"/>
+          <w:szCs w:val="28"/>
+        </w:rPr>
+        <w:t>токенов</w:t>
+      </w:r>
+      <w:proofErr w:type="spellEnd"/>
+      <w:r>
+        <w:rPr>
+          <w:sz w:val="28"/>
+          <w:szCs w:val="28"/>
+        </w:rPr>
+        <w:t xml:space="preserve"> появляется возможность </w:t>
+      </w:r>
+      <w:r>
+        <w:rPr>
+          <w:sz w:val="28"/>
+          <w:szCs w:val="28"/>
+        </w:rPr>
+        <w:t>упростить разрабатываемую систему, так как нет необходимости хранить информацию о сессии пользователя на стороне сервера.</w:t>
+      </w:r>
+      <w:r>
+        <w:rPr>
+          <w:sz w:val="28"/>
+          <w:szCs w:val="28"/>
+        </w:rPr>
         <w:t xml:space="preserve"> </w:t>
       </w:r>
+      <w:r>
+        <w:rPr>
+          <w:sz w:val="28"/>
+          <w:szCs w:val="28"/>
+          <w:lang w:val="en-US"/>
+        </w:rPr>
+        <w:t>JWT</w:t>
+      </w:r>
+      <w:r>
+        <w:rPr>
+          <w:sz w:val="28"/>
+          <w:szCs w:val="28"/>
+        </w:rPr>
+        <w:t>-</w:t>
+      </w:r>
       <w:proofErr w:type="spellStart"/>
       <w:r>
         <w:rPr>
           <w:sz w:val="28"/>
           <w:szCs w:val="28"/>
         </w:rPr>
-        <w:t>Relationship</w:t>
+        <w:t>токены</w:t>
       </w:r>
       <w:proofErr w:type="spellEnd"/>
       <w:r>
@@ -28881,481 +29338,14 @@
           <w:sz w:val="28"/>
           <w:szCs w:val="28"/>
         </w:rPr>
-        <w:t xml:space="preserve"> </w:t>
-      </w:r>
-      <w:proofErr w:type="spellStart"/>
-      <w:r>
-        <w:rPr>
-          <w:sz w:val="28"/>
-          <w:szCs w:val="28"/>
-        </w:rPr>
-        <w:t>Management</w:t>
-      </w:r>
-      <w:proofErr w:type="spellEnd"/>
-      <w:r>
-        <w:rPr>
-          <w:sz w:val="28"/>
-          <w:szCs w:val="28"/>
-        </w:rPr>
-        <w:t xml:space="preserve">), </w:t>
-      </w:r>
-      <w:r>
-        <w:rPr>
-          <w:sz w:val="28"/>
-          <w:szCs w:val="28"/>
-        </w:rPr>
-        <w:t xml:space="preserve">упрощающие работу с базами данных. </w:t>
-      </w:r>
-    </w:p>
-    <w:p>
-      <w:pPr>
-        <w:spacing w:line="360" w:lineRule="auto"/>
-        <w:ind w:firstLine="709"/>
-        <w:contextualSpacing/>
-        <w:jc w:val="both"/>
-        <w:rPr>
-          <w:sz w:val="28"/>
-          <w:szCs w:val="28"/>
-        </w:rPr>
-      </w:pPr>
-      <w:r>
-        <w:rPr>
-          <w:sz w:val="28"/>
-          <w:szCs w:val="28"/>
-        </w:rPr>
-        <w:t>В данно</w:t>
-      </w:r>
-      <w:r>
-        <w:rPr>
-          <w:sz w:val="28"/>
-          <w:szCs w:val="28"/>
-        </w:rPr>
-        <w:t>м случае</w:t>
-      </w:r>
-      <w:r>
-        <w:rPr>
-          <w:sz w:val="28"/>
-          <w:szCs w:val="28"/>
-        </w:rPr>
-        <w:t xml:space="preserve"> была выбрана</w:t>
-      </w:r>
-      <w:r>
-        <w:rPr>
-          <w:sz w:val="28"/>
-          <w:szCs w:val="28"/>
-        </w:rPr>
-        <w:t xml:space="preserve"> </w:t>
-      </w:r>
-      <w:proofErr w:type="spellStart"/>
-      <w:r>
-        <w:rPr>
-          <w:sz w:val="28"/>
-          <w:szCs w:val="28"/>
-        </w:rPr>
-        <w:t>Prisma</w:t>
-      </w:r>
-      <w:proofErr w:type="spellEnd"/>
-      <w:r>
-        <w:rPr>
-          <w:sz w:val="28"/>
-          <w:szCs w:val="28"/>
-        </w:rPr>
-        <w:t xml:space="preserve"> ORM.</w:t>
-      </w:r>
-      <w:r>
-        <w:rPr>
-          <w:sz w:val="28"/>
-          <w:szCs w:val="28"/>
-        </w:rPr>
-        <w:t xml:space="preserve"> СУБД, выбранной для работы, стала </w:t>
-      </w:r>
-      <w:r>
-        <w:rPr>
-          <w:sz w:val="28"/>
-          <w:szCs w:val="28"/>
-          <w:lang w:val="en-US"/>
-        </w:rPr>
-        <w:t>MySQL</w:t>
-      </w:r>
-      <w:r>
-        <w:rPr>
-          <w:sz w:val="28"/>
-          <w:szCs w:val="28"/>
-        </w:rPr>
-        <w:t>.</w:t>
-      </w:r>
-      <w:r>
-        <w:rPr>
-          <w:sz w:val="28"/>
-          <w:szCs w:val="28"/>
-        </w:rPr>
-        <w:t xml:space="preserve"> </w:t>
-      </w:r>
-      <w:proofErr w:type="spellStart"/>
-      <w:r>
-        <w:rPr>
-          <w:sz w:val="28"/>
-          <w:szCs w:val="28"/>
-        </w:rPr>
-        <w:t>Prisma</w:t>
-      </w:r>
-      <w:proofErr w:type="spellEnd"/>
-      <w:r>
-        <w:rPr>
-          <w:sz w:val="28"/>
-          <w:szCs w:val="28"/>
-        </w:rPr>
-        <w:t xml:space="preserve"> </w:t>
-      </w:r>
-      <w:r>
-        <w:rPr>
-          <w:sz w:val="28"/>
-          <w:szCs w:val="28"/>
-          <w:lang w:val="en-US"/>
-        </w:rPr>
-        <w:t>ORM</w:t>
-      </w:r>
-      <w:r>
-        <w:rPr>
-          <w:sz w:val="28"/>
-          <w:szCs w:val="28"/>
-        </w:rPr>
-        <w:t xml:space="preserve"> пре</w:t>
-      </w:r>
-      <w:r>
-        <w:rPr>
-          <w:sz w:val="28"/>
-          <w:szCs w:val="28"/>
-        </w:rPr>
-        <w:t>красно работает</w:t>
-      </w:r>
-      <w:r>
-        <w:rPr>
-          <w:sz w:val="28"/>
-          <w:szCs w:val="28"/>
-        </w:rPr>
-        <w:t xml:space="preserve"> с базами данных </w:t>
-      </w:r>
-      <w:proofErr w:type="spellStart"/>
-      <w:r>
-        <w:rPr>
-          <w:sz w:val="28"/>
-          <w:szCs w:val="28"/>
-        </w:rPr>
-        <w:t>MySQL</w:t>
-      </w:r>
-      <w:proofErr w:type="spellEnd"/>
-      <w:r>
-        <w:rPr>
-          <w:sz w:val="28"/>
-          <w:szCs w:val="28"/>
-        </w:rPr>
-        <w:t>, обеспечива</w:t>
-      </w:r>
-      <w:r>
-        <w:rPr>
-          <w:sz w:val="28"/>
-          <w:szCs w:val="28"/>
-        </w:rPr>
-        <w:t>я</w:t>
-      </w:r>
-      <w:r>
-        <w:rPr>
-          <w:sz w:val="28"/>
-          <w:szCs w:val="28"/>
-        </w:rPr>
-        <w:t xml:space="preserve"> гибкость и безопасность при написании запросов</w:t>
-      </w:r>
-      <w:r>
-        <w:rPr>
-          <w:sz w:val="28"/>
-          <w:szCs w:val="28"/>
-        </w:rPr>
-        <w:t>. Данный инструмент позволяет создать все необходимые модели с помощью кода и не обращаться к СУБД для внесения изменений в структуру базы данных</w:t>
-      </w:r>
-      <w:r>
-        <w:rPr>
-          <w:sz w:val="28"/>
-          <w:szCs w:val="28"/>
-        </w:rPr>
-        <w:t xml:space="preserve"> </w:t>
-      </w:r>
-      <w:r>
-        <w:rPr>
-          <w:sz w:val="28"/>
-          <w:szCs w:val="28"/>
-        </w:rPr>
-        <w:t>[1</w:t>
-      </w:r>
-      <w:r>
-        <w:rPr>
-          <w:sz w:val="28"/>
-          <w:szCs w:val="28"/>
-        </w:rPr>
-        <w:t>7</w:t>
-      </w:r>
-      <w:r>
-        <w:rPr>
-          <w:sz w:val="28"/>
-          <w:szCs w:val="28"/>
-        </w:rPr>
-        <w:t>, 1</w:t>
-      </w:r>
-      <w:r>
-        <w:rPr>
-          <w:sz w:val="28"/>
-          <w:szCs w:val="28"/>
-        </w:rPr>
-        <w:t>8</w:t>
-      </w:r>
-      <w:r>
-        <w:rPr>
-          <w:sz w:val="28"/>
-          <w:szCs w:val="28"/>
-        </w:rPr>
-        <w:t>]</w:t>
-      </w:r>
-      <w:r>
-        <w:rPr>
-          <w:sz w:val="28"/>
-          <w:szCs w:val="28"/>
-        </w:rPr>
-        <w:t xml:space="preserve">.  </w:t>
-      </w:r>
-    </w:p>
-    <w:p>
-      <w:pPr>
-        <w:spacing w:line="360" w:lineRule="auto"/>
-        <w:ind w:firstLine="709"/>
-        <w:contextualSpacing/>
-        <w:jc w:val="both"/>
-        <w:rPr>
-          <w:sz w:val="28"/>
-          <w:szCs w:val="28"/>
-        </w:rPr>
-      </w:pPr>
-    </w:p>
-    <w:p>
-      <w:pPr>
-        <w:spacing w:line="360" w:lineRule="auto"/>
-        <w:ind w:firstLine="709"/>
-        <w:contextualSpacing/>
-        <w:jc w:val="both"/>
-        <w:rPr>
-          <w:sz w:val="28"/>
-          <w:szCs w:val="28"/>
-        </w:rPr>
-      </w:pPr>
+        <w:t xml:space="preserve"> являются гибким инструментом, дающим возможность хранения дополнительных данных и создания собственных функций.</w:t>
+      </w:r>
     </w:p>
     <w:p>
       <w:pPr>
         <w:pStyle w:val="1"/>
       </w:pPr>
-      <w:bookmarkStart w:id="58" w:name="_Toc168238154"/>
-      <w:r>
-        <w:t>3.</w:t>
-      </w:r>
-      <w:r>
-        <w:t>7</w:t>
-      </w:r>
-      <w:r>
-        <w:t>.2</w:t>
-      </w:r>
-      <w:r>
-        <w:t xml:space="preserve"> </w:t>
-      </w:r>
-      <w:r>
-        <w:t>Процедура аутентификации</w:t>
-      </w:r>
-      <w:bookmarkEnd w:id="58"/>
-    </w:p>
-    <w:p>
-      <w:pPr>
-        <w:spacing w:line="360" w:lineRule="auto"/>
-        <w:ind w:firstLine="709"/>
-        <w:contextualSpacing/>
-        <w:jc w:val="both"/>
-        <w:rPr>
-          <w:sz w:val="28"/>
-          <w:szCs w:val="28"/>
-        </w:rPr>
-      </w:pPr>
-    </w:p>
-    <w:p>
-      <w:pPr>
-        <w:spacing w:line="360" w:lineRule="auto"/>
-        <w:ind w:firstLine="709"/>
-        <w:contextualSpacing/>
-        <w:jc w:val="both"/>
-        <w:rPr>
-          <w:sz w:val="28"/>
-          <w:szCs w:val="28"/>
-        </w:rPr>
-      </w:pPr>
-    </w:p>
-    <w:p>
-      <w:pPr>
-        <w:spacing w:line="360" w:lineRule="auto"/>
-        <w:ind w:firstLine="709"/>
-        <w:contextualSpacing/>
-        <w:jc w:val="both"/>
-        <w:rPr>
-          <w:sz w:val="28"/>
-          <w:szCs w:val="28"/>
-        </w:rPr>
-      </w:pPr>
-      <w:r>
-        <w:rPr>
-          <w:sz w:val="28"/>
-          <w:szCs w:val="28"/>
-        </w:rPr>
-        <w:t xml:space="preserve">Аутентификация веб-сервиса реализована при помощи </w:t>
-      </w:r>
-      <w:r>
-        <w:rPr>
-          <w:sz w:val="28"/>
-          <w:szCs w:val="28"/>
-          <w:lang w:val="en-US"/>
-        </w:rPr>
-        <w:t>JWT</w:t>
-      </w:r>
-      <w:r>
-        <w:rPr>
-          <w:sz w:val="28"/>
-          <w:szCs w:val="28"/>
-        </w:rPr>
-        <w:t>-</w:t>
-      </w:r>
-      <w:proofErr w:type="spellStart"/>
-      <w:r>
-        <w:rPr>
-          <w:sz w:val="28"/>
-          <w:szCs w:val="28"/>
-        </w:rPr>
-        <w:t>токенов</w:t>
-      </w:r>
-      <w:proofErr w:type="spellEnd"/>
-      <w:r>
-        <w:rPr>
-          <w:sz w:val="28"/>
-          <w:szCs w:val="28"/>
-        </w:rPr>
-        <w:t>. Это объясняется тем, что данная технология предоставляет криптографические алгоритмы. Они позволяют держать данные пользователей в безопасности, предотвращая несанкционированный доступ и кражу личной информации</w:t>
-      </w:r>
-      <w:r>
-        <w:rPr>
-          <w:sz w:val="28"/>
-          <w:szCs w:val="28"/>
-        </w:rPr>
-        <w:t xml:space="preserve"> [1</w:t>
-      </w:r>
-      <w:r>
-        <w:rPr>
-          <w:sz w:val="28"/>
-          <w:szCs w:val="28"/>
-        </w:rPr>
-        <w:t>9</w:t>
-      </w:r>
-      <w:r>
-        <w:rPr>
-          <w:sz w:val="28"/>
-          <w:szCs w:val="28"/>
-        </w:rPr>
-        <w:t>]</w:t>
-      </w:r>
-      <w:r>
-        <w:rPr>
-          <w:sz w:val="28"/>
-          <w:szCs w:val="28"/>
-        </w:rPr>
-        <w:t xml:space="preserve">. </w:t>
-      </w:r>
-    </w:p>
-    <w:p>
-      <w:pPr>
-        <w:spacing w:line="360" w:lineRule="auto"/>
-        <w:ind w:firstLine="709"/>
-        <w:contextualSpacing/>
-        <w:jc w:val="both"/>
-        <w:rPr>
-          <w:sz w:val="28"/>
-          <w:szCs w:val="28"/>
-        </w:rPr>
-      </w:pPr>
-      <w:r>
-        <w:rPr>
-          <w:sz w:val="28"/>
-          <w:szCs w:val="28"/>
-        </w:rPr>
-        <w:t xml:space="preserve">С поддержкой таких </w:t>
-      </w:r>
-      <w:proofErr w:type="spellStart"/>
-      <w:r>
-        <w:rPr>
-          <w:sz w:val="28"/>
-          <w:szCs w:val="28"/>
-        </w:rPr>
-        <w:t>токенов</w:t>
-      </w:r>
-      <w:proofErr w:type="spellEnd"/>
-      <w:r>
-        <w:rPr>
-          <w:sz w:val="28"/>
-          <w:szCs w:val="28"/>
-        </w:rPr>
-        <w:t xml:space="preserve"> появляется возможность </w:t>
-      </w:r>
-      <w:r>
-        <w:rPr>
-          <w:sz w:val="28"/>
-          <w:szCs w:val="28"/>
-        </w:rPr>
-        <w:t>упростить разрабатываемую систему, так как нет необходимости хранить информацию о сессии пользователя на стороне сервера.</w:t>
-      </w:r>
-      <w:r>
-        <w:rPr>
-          <w:sz w:val="28"/>
-          <w:szCs w:val="28"/>
-        </w:rPr>
-        <w:t xml:space="preserve"> </w:t>
-      </w:r>
-      <w:r>
-        <w:rPr>
-          <w:sz w:val="28"/>
-          <w:szCs w:val="28"/>
-          <w:lang w:val="en-US"/>
-        </w:rPr>
-        <w:t>JWT</w:t>
-      </w:r>
-      <w:r>
-        <w:rPr>
-          <w:sz w:val="28"/>
-          <w:szCs w:val="28"/>
-        </w:rPr>
-        <w:t>-</w:t>
-      </w:r>
-      <w:proofErr w:type="spellStart"/>
-      <w:r>
-        <w:rPr>
-          <w:sz w:val="28"/>
-          <w:szCs w:val="28"/>
-        </w:rPr>
-        <w:t>токены</w:t>
-      </w:r>
-      <w:proofErr w:type="spellEnd"/>
-      <w:r>
-        <w:rPr>
-          <w:sz w:val="28"/>
-          <w:szCs w:val="28"/>
-        </w:rPr>
-        <w:t xml:space="preserve"> являются гибким инструментом, дающим возможность хранения дополнительных данных и создания собственных функций.</w:t>
-      </w:r>
-    </w:p>
-    <w:p>
-      <w:pPr>
-        <w:pStyle w:val="1"/>
-      </w:pPr>
-      <w:bookmarkStart w:id="59" w:name="_Toc168238155"/>
+      <w:bookmarkStart w:id="58" w:name="_Toc168238155"/>
       <w:r>
         <w:lastRenderedPageBreak/>
         <w:t>3.</w:t>
@@ -29366,7 +29356,7 @@
       <w:r>
         <w:t xml:space="preserve"> Используемые языки разработки и программные средства</w:t>
       </w:r>
-      <w:bookmarkEnd w:id="59"/>
+      <w:bookmarkEnd w:id="58"/>
     </w:p>
     <w:p>
       <w:pPr>
@@ -30338,7 +30328,7 @@
           <w:szCs w:val="28"/>
         </w:rPr>
       </w:pPr>
-      <w:bookmarkStart w:id="60" w:name="_Toc168238156"/>
+      <w:bookmarkStart w:id="59" w:name="_Toc168238156"/>
       <w:r>
         <w:rPr>
           <w:rFonts w:eastAsia="Times New Roman" w:cs="Times New Roman"/>
@@ -30347,8 +30337,8 @@
         <w:lastRenderedPageBreak/>
         <w:t xml:space="preserve">4 Тестирование </w:t>
       </w:r>
+      <w:bookmarkEnd w:id="52"/>
       <w:bookmarkEnd w:id="53"/>
-      <w:bookmarkEnd w:id="54"/>
       <w:r>
         <w:rPr>
           <w:rFonts w:eastAsia="Times New Roman" w:cs="Times New Roman"/>
@@ -30356,49 +30346,49 @@
         </w:rPr>
         <w:t>веб-сервиса</w:t>
       </w:r>
+      <w:bookmarkEnd w:id="59"/>
+    </w:p>
+    <w:p>
+      <w:pPr>
+        <w:spacing w:line="360" w:lineRule="auto"/>
+        <w:ind w:firstLine="709"/>
+        <w:contextualSpacing/>
+        <w:jc w:val="both"/>
+        <w:rPr>
+          <w:sz w:val="28"/>
+          <w:szCs w:val="28"/>
+        </w:rPr>
+      </w:pPr>
+    </w:p>
+    <w:p>
+      <w:pPr>
+        <w:pStyle w:val="1"/>
+        <w:contextualSpacing/>
+        <w:rPr>
+          <w:rFonts w:cs="Times New Roman"/>
+          <w:szCs w:val="28"/>
+        </w:rPr>
+      </w:pPr>
+      <w:bookmarkStart w:id="60" w:name="_Toc147217009"/>
+      <w:bookmarkStart w:id="61" w:name="_Toc147217581"/>
+      <w:bookmarkStart w:id="62" w:name="_Toc168238157"/>
+      <w:r>
+        <w:rPr>
+          <w:rFonts w:cs="Times New Roman"/>
+          <w:szCs w:val="28"/>
+        </w:rPr>
+        <w:t xml:space="preserve">4.1 </w:t>
+      </w:r>
       <w:bookmarkEnd w:id="60"/>
-    </w:p>
-    <w:p>
-      <w:pPr>
-        <w:spacing w:line="360" w:lineRule="auto"/>
-        <w:ind w:firstLine="709"/>
-        <w:contextualSpacing/>
-        <w:jc w:val="both"/>
-        <w:rPr>
-          <w:sz w:val="28"/>
-          <w:szCs w:val="28"/>
-        </w:rPr>
-      </w:pPr>
-    </w:p>
-    <w:p>
-      <w:pPr>
-        <w:pStyle w:val="1"/>
-        <w:contextualSpacing/>
+      <w:bookmarkEnd w:id="61"/>
+      <w:r>
         <w:rPr>
           <w:rFonts w:cs="Times New Roman"/>
           <w:szCs w:val="28"/>
         </w:rPr>
-      </w:pPr>
-      <w:bookmarkStart w:id="61" w:name="_Toc147217009"/>
-      <w:bookmarkStart w:id="62" w:name="_Toc147217581"/>
-      <w:bookmarkStart w:id="63" w:name="_Toc168238157"/>
-      <w:r>
-        <w:rPr>
-          <w:rFonts w:cs="Times New Roman"/>
-          <w:szCs w:val="28"/>
-        </w:rPr>
-        <w:t xml:space="preserve">4.1 </w:t>
-      </w:r>
-      <w:bookmarkEnd w:id="61"/>
+        <w:t>Ручное тестирование веб-сервиса</w:t>
+      </w:r>
       <w:bookmarkEnd w:id="62"/>
-      <w:r>
-        <w:rPr>
-          <w:rFonts w:cs="Times New Roman"/>
-          <w:szCs w:val="28"/>
-        </w:rPr>
-        <w:t>Ручное тестирование веб-сервиса</w:t>
-      </w:r>
-      <w:bookmarkEnd w:id="63"/>
     </w:p>
     <w:p>
       <w:pPr>
@@ -36771,7 +36761,7 @@
           <w:szCs w:val="28"/>
         </w:rPr>
       </w:pPr>
-      <w:bookmarkStart w:id="64" w:name="_Toc168238158"/>
+      <w:bookmarkStart w:id="63" w:name="_Toc168238158"/>
       <w:r>
         <w:rPr>
           <w:rFonts w:cs="Times New Roman"/>
@@ -36795,7 +36785,7 @@
         </w:rPr>
         <w:t>-тестирование веб-сервиса</w:t>
       </w:r>
-      <w:bookmarkEnd w:id="64"/>
+      <w:bookmarkEnd w:id="63"/>
     </w:p>
     <w:p>
       <w:pPr>
@@ -39537,9 +39527,9 @@
           <w:szCs w:val="28"/>
         </w:rPr>
       </w:pPr>
-      <w:bookmarkStart w:id="65" w:name="_Toc147217011"/>
-      <w:bookmarkStart w:id="66" w:name="_Toc147217583"/>
-      <w:bookmarkStart w:id="67" w:name="_Toc168238159"/>
+      <w:bookmarkStart w:id="64" w:name="_Toc147217011"/>
+      <w:bookmarkStart w:id="65" w:name="_Toc147217583"/>
+      <w:bookmarkStart w:id="66" w:name="_Toc168238159"/>
       <w:r>
         <w:rPr>
           <w:rFonts w:cs="Times New Roman"/>
@@ -39548,9 +39538,9 @@
         <w:lastRenderedPageBreak/>
         <w:t>Заключение</w:t>
       </w:r>
+      <w:bookmarkEnd w:id="64"/>
       <w:bookmarkEnd w:id="65"/>
       <w:bookmarkEnd w:id="66"/>
-      <w:bookmarkEnd w:id="67"/>
     </w:p>
     <w:p>
       <w:pPr>
@@ -40218,9 +40208,9 @@
       <w:pPr>
         <w:pStyle w:val="1"/>
       </w:pPr>
-      <w:bookmarkStart w:id="68" w:name="_Toc147217012"/>
-      <w:bookmarkStart w:id="69" w:name="_Toc147217584"/>
-      <w:bookmarkStart w:id="70" w:name="_Toc168238160"/>
+      <w:bookmarkStart w:id="67" w:name="_Toc147217012"/>
+      <w:bookmarkStart w:id="68" w:name="_Toc147217584"/>
+      <w:bookmarkStart w:id="69" w:name="_Toc168238160"/>
       <w:r>
         <w:lastRenderedPageBreak/>
         <w:t>С</w:t>
@@ -40228,9 +40218,9 @@
       <w:r>
         <w:t>ПИСОК ИСПОЛЬЗОВАННЫХ ИСТОЧНИКОВ</w:t>
       </w:r>
+      <w:bookmarkEnd w:id="67"/>
       <w:bookmarkEnd w:id="68"/>
       <w:bookmarkEnd w:id="69"/>
-      <w:bookmarkEnd w:id="70"/>
     </w:p>
     <w:p>
       <w:pPr>
@@ -40270,7 +40260,61 @@
         <w:rPr>
           <w:sz w:val="28"/>
         </w:rPr>
-        <w:t>Полякова, Е.В. ИНТЕЛЛЕКТ-КАРТЫ КАК СПОСОБ АКТИВИЗАЦИИ ИНТЕЛЛЕКТУАЛЬНОЙ АКТИВНОСТИ ПОСРЕДСТВОМ ВИЗУАЛИЗАЦИИ ИНФОРМАЦИИ / Е.В. Полякова // Международный научно-исследовательский журнал. – 2012. – №3 (3). – URL: https://research-journal.org/archive/3-3-2012-august/intellekt-karty-kak-sposob-aktivizacii-intellektualnoj-aktivnosti-posredstvom-vizualizacii-informacii (дата обращения: 03.06.2024).</w:t>
+        <w:t>Полякова, Е.</w:t>
+      </w:r>
+      <w:r>
+        <w:rPr>
+          <w:sz w:val="28"/>
+        </w:rPr>
+        <w:t xml:space="preserve"> </w:t>
+      </w:r>
+      <w:r>
+        <w:rPr>
+          <w:sz w:val="28"/>
+        </w:rPr>
+        <w:t xml:space="preserve">В. </w:t>
+      </w:r>
+      <w:r>
+        <w:rPr>
+          <w:sz w:val="28"/>
+        </w:rPr>
+        <w:t>И</w:t>
+      </w:r>
+      <w:r>
+        <w:rPr>
+          <w:sz w:val="28"/>
+        </w:rPr>
+        <w:t>нтеллект-карты как способ активизации интеллектуальной активности посредством визуализации информации</w:t>
+      </w:r>
+      <w:r>
+        <w:rPr>
+          <w:sz w:val="28"/>
+        </w:rPr>
+        <w:t xml:space="preserve"> / Е.</w:t>
+      </w:r>
+      <w:r>
+        <w:rPr>
+          <w:sz w:val="28"/>
+        </w:rPr>
+        <w:t xml:space="preserve"> </w:t>
+      </w:r>
+      <w:r>
+        <w:rPr>
+          <w:sz w:val="28"/>
+        </w:rPr>
+        <w:t>В. Полякова // Международный научно-исследовательский журнал. – 2012. – №</w:t>
+      </w:r>
+      <w:r>
+        <w:rPr>
+          <w:sz w:val="28"/>
+        </w:rPr>
+        <w:t> </w:t>
+      </w:r>
+      <w:r>
+        <w:rPr>
+          <w:sz w:val="28"/>
+        </w:rPr>
+        <w:t>3 (3). – URL: https://research-journal.org/archive/3-3-2012-august/intellekt-karty-kak-sposob-aktivizacii-intellektualnoj-aktivnosti-posredstvom-vizualizacii-informacii (дата обращения: 03.06.2024).</w:t>
       </w:r>
     </w:p>
     <w:p>
@@ -40291,7 +40335,15 @@
         <w:rPr>
           <w:sz w:val="28"/>
         </w:rPr>
-        <w:t>Клименко, Р. А. Веб-</w:t>
+        <w:t xml:space="preserve">Клименко, </w:t>
+      </w:r>
+      <w:bookmarkStart w:id="70" w:name="_GoBack"/>
+      <w:bookmarkEnd w:id="70"/>
+      <w:r>
+        <w:rPr>
+          <w:sz w:val="28"/>
+        </w:rPr>
+        <w:t>Р. А. Веб-</w:t>
       </w:r>
       <w:proofErr w:type="spellStart"/>
       <w:r>
@@ -42953,7 +43005,7 @@
           <w:rPr>
             <w:noProof/>
           </w:rPr>
-          <w:t>9</w:t>
+          <w:t>64</w:t>
         </w:r>
         <w:r>
           <w:fldChar w:fldCharType="end"/>
@@ -47028,7 +47080,6 @@
   <w:style w:type="character" w:default="1" w:styleId="a0">
     <w:name w:val="Default Paragraph Font"/>
     <w:uiPriority w:val="1"/>
-    <w:semiHidden/>
     <w:unhideWhenUsed/>
   </w:style>
   <w:style w:type="table" w:default="1" w:styleId="a1">
@@ -47810,7 +47861,6 @@
   <w:style w:type="character" w:default="1" w:styleId="a0">
     <w:name w:val="Default Paragraph Font"/>
     <w:uiPriority w:val="1"/>
-    <w:semiHidden/>
     <w:unhideWhenUsed/>
   </w:style>
   <w:style w:type="table" w:default="1" w:styleId="a1">
@@ -48581,7 +48631,7 @@
   <a:extraClrSchemeLst/>
   <a:extLst>
     <a:ext uri="{05A4C25C-085E-4340-85A3-A5531E510DB2}">
-      <thm15:themeFamily xmlns:thm15="http://schemas.microsoft.com/office/thememl/2012/main" xmlns="" name="Office Theme" id="{62F939B6-93AF-4DB8-9C6B-D6C7DFDC589F}" vid="{4A3C46E8-61CC-4603-A589-7422A47A8E4A}"/>
+      <thm15:themeFamily xmlns="" xmlns:thm15="http://schemas.microsoft.com/office/thememl/2012/main" name="Office Theme" id="{62F939B6-93AF-4DB8-9C6B-D6C7DFDC589F}" vid="{4A3C46E8-61CC-4603-A589-7422A47A8E4A}"/>
     </a:ext>
   </a:extLst>
 </a:theme>
@@ -48592,7 +48642,7 @@
 </file>
 
 <file path=customXml/itemProps1.xml><?xml version="1.0" encoding="utf-8"?>
-<ds:datastoreItem xmlns:ds="http://schemas.openxmlformats.org/officeDocument/2006/customXml" ds:itemID="{687BFB55-A3CD-43AA-B4B2-CEC94888A0C7}">
+<ds:datastoreItem xmlns:ds="http://schemas.openxmlformats.org/officeDocument/2006/customXml" ds:itemID="{FB02B141-A50B-40FC-BAAC-9426DE5C0A14}">
   <ds:schemaRefs>
     <ds:schemaRef ds:uri="http://schemas.openxmlformats.org/officeDocument/2006/bibliography"/>
   </ds:schemaRefs>
